--- a/HW/UV- SPRM11 Enrichment.docx
+++ b/HW/UV- SPRM11 Enrichment.docx
@@ -1,6 +1,6 @@
 
 <file path=word/document.xml><?xml version="1.0" encoding="utf-8"?>
-<w:document xmlns:wpc="http://schemas.microsoft.com/office/word/2010/wordprocessingCanvas" xmlns:cx="http://schemas.microsoft.com/office/drawing/2014/chartex" xmlns:cx1="http://schemas.microsoft.com/office/drawing/2015/9/8/chartex" xmlns:mc="http://schemas.openxmlformats.org/markup-compatibility/2006" xmlns:o="urn:schemas-microsoft-com:office:office" xmlns:r="http://schemas.openxmlformats.org/officeDocument/2006/relationships" xmlns:m="http://schemas.openxmlformats.org/officeDocument/2006/math" xmlns:v="urn:schemas-microsoft-com:vml" xmlns:wp14="http://schemas.microsoft.com/office/word/2010/wordprocessingDrawing" xmlns:wp="http://schemas.openxmlformats.org/drawingml/2006/wordprocessingDrawing" xmlns:w10="urn:schemas-microsoft-com:office:word" xmlns:w="http://schemas.openxmlformats.org/wordprocessingml/2006/main" xmlns:w14="http://schemas.microsoft.com/office/word/2010/wordml" xmlns:w15="http://schemas.microsoft.com/office/word/2012/wordml" xmlns:w16se="http://schemas.microsoft.com/office/word/2015/wordml/symex" xmlns:wpg="http://schemas.microsoft.com/office/word/2010/wordprocessingGroup" xmlns:wpi="http://schemas.microsoft.com/office/word/2010/wordprocessingInk" xmlns:wne="http://schemas.microsoft.com/office/word/2006/wordml" xmlns:wps="http://schemas.microsoft.com/office/word/2010/wordprocessingShape" mc:Ignorable="w14 w15 w16se wp14">
+<w:document xmlns:wpc="http://schemas.microsoft.com/office/word/2010/wordprocessingCanvas" xmlns:mo="http://schemas.microsoft.com/office/mac/office/2008/main" xmlns:mc="http://schemas.openxmlformats.org/markup-compatibility/2006" xmlns:mv="urn:schemas-microsoft-com:mac:vml" xmlns:o="urn:schemas-microsoft-com:office:office" xmlns:r="http://schemas.openxmlformats.org/officeDocument/2006/relationships" xmlns:m="http://schemas.openxmlformats.org/officeDocument/2006/math" xmlns:v="urn:schemas-microsoft-com:vml" xmlns:wp14="http://schemas.microsoft.com/office/word/2010/wordprocessingDrawing" xmlns:wp="http://schemas.openxmlformats.org/drawingml/2006/wordprocessingDrawing" xmlns:w10="urn:schemas-microsoft-com:office:word" xmlns:w="http://schemas.openxmlformats.org/wordprocessingml/2006/main" xmlns:w14="http://schemas.microsoft.com/office/word/2010/wordml" xmlns:w15="http://schemas.microsoft.com/office/word/2012/wordml" xmlns:wpg="http://schemas.microsoft.com/office/word/2010/wordprocessingGroup" xmlns:wpi="http://schemas.microsoft.com/office/word/2010/wordprocessingInk" xmlns:wne="http://schemas.microsoft.com/office/word/2006/wordml" xmlns:wps="http://schemas.microsoft.com/office/word/2010/wordprocessingShape" mc:Ignorable="w14 w15 wp14">
   <w:body>
     <w:p>
       <w:pPr>
@@ -42,7 +42,7 @@
           <w:sz w:val="24"/>
           <w:szCs w:val="24"/>
         </w:rPr>
-        <w:t xml:space="preserve">1,1] – </w:t>
+        <w:t xml:space="preserve">1,1] – Enrichment </w:t>
       </w:r>
       <w:r>
         <w:rPr>
@@ -51,16 +51,7 @@
           <w:sz w:val="24"/>
           <w:szCs w:val="24"/>
         </w:rPr>
-        <w:t>Enrichment</w:t>
-      </w:r>
-      <w:r>
-        <w:rPr>
-          <w:rFonts w:ascii="Times New Roman" w:hAnsi="Times New Roman"/>
-          <w:b/>
-          <w:sz w:val="24"/>
-          <w:szCs w:val="24"/>
-        </w:rPr>
-        <w:t xml:space="preserve"> </w:t>
+        <w:t xml:space="preserve"> Cortland Watson</w:t>
       </w:r>
     </w:p>
     <w:p>
@@ -101,7 +92,7 @@
           <w:sz w:val="24"/>
           <w:szCs w:val="24"/>
         </w:rPr>
-        <w:t xml:space="preserve"> ____ out of </w:t>
+        <w:t xml:space="preserve"> __</w:t>
       </w:r>
       <w:r>
         <w:rPr>
@@ -119,100 +110,25 @@
           <w:sz w:val="24"/>
           <w:szCs w:val="24"/>
         </w:rPr>
+        <w:t xml:space="preserve">__ out of </w:t>
+      </w:r>
+      <w:r>
+        <w:rPr>
+          <w:rFonts w:ascii="Times New Roman" w:eastAsia="Times New Roman" w:hAnsi="Times New Roman"/>
+          <w:b/>
+          <w:sz w:val="24"/>
+          <w:szCs w:val="24"/>
+        </w:rPr>
+        <w:t>29</w:t>
+      </w:r>
+      <w:r>
+        <w:rPr>
+          <w:rFonts w:ascii="Times New Roman" w:eastAsia="Times New Roman" w:hAnsi="Times New Roman"/>
+          <w:b/>
+          <w:sz w:val="24"/>
+          <w:szCs w:val="24"/>
+        </w:rPr>
         <w:t xml:space="preserve"> points possible</w:t>
-      </w:r>
-    </w:p>
-    <w:p>
-      <w:pPr>
-        <w:autoSpaceDE w:val="0"/>
-        <w:autoSpaceDN w:val="0"/>
-        <w:adjustRightInd w:val="0"/>
-        <w:spacing w:after="0" w:line="240" w:lineRule="auto"/>
-        <w:rPr>
-          <w:rFonts w:ascii="Times New Roman" w:eastAsia="Times New Roman" w:hAnsi="Times New Roman"/>
-          <w:sz w:val="24"/>
-          <w:szCs w:val="24"/>
-        </w:rPr>
-      </w:pPr>
-      <w:r>
-        <w:rPr>
-          <w:rFonts w:ascii="Times New Roman" w:eastAsia="Times New Roman" w:hAnsi="Times New Roman"/>
-          <w:sz w:val="24"/>
-          <w:szCs w:val="24"/>
-        </w:rPr>
-        <w:t>1.</w:t>
-      </w:r>
-      <w:r>
-        <w:rPr>
-          <w:rFonts w:ascii="Times New Roman" w:eastAsia="Times New Roman" w:hAnsi="Times New Roman"/>
-          <w:sz w:val="24"/>
-          <w:szCs w:val="24"/>
-        </w:rPr>
-        <w:t xml:space="preserve"> </w:t>
-      </w:r>
-      <w:r>
-        <w:rPr>
-          <w:rFonts w:ascii="Times New Roman" w:eastAsia="Times New Roman" w:hAnsi="Times New Roman"/>
-          <w:sz w:val="24"/>
-          <w:szCs w:val="24"/>
-        </w:rPr>
-        <w:t>(5 points) Ponder/Reflect Exercise – Reflect on what you have learned from this portion of the class.  Examples of what you can do are: a brief outline of material covered, insights you gained from class or personal study, or items you feel that you need to follow up or work on.  (3-5 sentences)</w:t>
-      </w:r>
-    </w:p>
-    <w:p>
-      <w:pPr>
-        <w:autoSpaceDE w:val="0"/>
-        <w:autoSpaceDN w:val="0"/>
-        <w:adjustRightInd w:val="0"/>
-        <w:spacing w:after="0" w:line="240" w:lineRule="auto"/>
-        <w:rPr>
-          <w:rFonts w:ascii="CMR10" w:hAnsi="CMR10" w:cs="CMR10"/>
-        </w:rPr>
-      </w:pPr>
-    </w:p>
-    <w:p>
-      <w:pPr>
-        <w:autoSpaceDE w:val="0"/>
-        <w:autoSpaceDN w:val="0"/>
-        <w:adjustRightInd w:val="0"/>
-        <w:spacing w:after="0" w:line="240" w:lineRule="auto"/>
-        <w:rPr>
-          <w:rFonts w:ascii="Times New Roman" w:hAnsi="Times New Roman" w:cs="Times New Roman"/>
-          <w:sz w:val="24"/>
-          <w:szCs w:val="24"/>
-        </w:rPr>
-      </w:pPr>
-      <w:r>
-        <w:rPr>
-          <w:rFonts w:ascii="Times New Roman" w:hAnsi="Times New Roman" w:cs="Times New Roman"/>
-          <w:sz w:val="24"/>
-          <w:szCs w:val="24"/>
-        </w:rPr>
-        <w:t>2</w:t>
-      </w:r>
-      <w:r>
-        <w:rPr>
-          <w:rFonts w:ascii="Times New Roman" w:hAnsi="Times New Roman" w:cs="Times New Roman"/>
-          <w:sz w:val="24"/>
-          <w:szCs w:val="24"/>
-        </w:rPr>
-        <w:t>. We a</w:t>
-      </w:r>
-      <w:r>
-        <w:rPr>
-          <w:rFonts w:ascii="Times New Roman" w:hAnsi="Times New Roman" w:cs="Times New Roman"/>
-          <w:sz w:val="24"/>
-          <w:szCs w:val="24"/>
-        </w:rPr>
-        <w:t>re interested in comparing 4 diff</w:t>
-      </w:r>
-      <w:r>
-        <w:rPr>
-          <w:rFonts w:ascii="Times New Roman" w:hAnsi="Times New Roman" w:cs="Times New Roman"/>
-          <w:sz w:val="24"/>
-          <w:szCs w:val="24"/>
-        </w:rPr>
-        <w:t>erent methods for preparing for the ACT exam:</w:t>
       </w:r>
     </w:p>
     <w:p>
@@ -220,33 +136,87 @@
         <w:pStyle w:val="ListParagraph"/>
         <w:numPr>
           <w:ilvl w:val="0"/>
-          <w:numId w:val="1"/>
+          <w:numId w:val="4"/>
         </w:numPr>
         <w:autoSpaceDE w:val="0"/>
         <w:autoSpaceDN w:val="0"/>
         <w:adjustRightInd w:val="0"/>
         <w:spacing w:after="0" w:line="240" w:lineRule="auto"/>
         <w:rPr>
-          <w:rFonts w:ascii="Times New Roman" w:hAnsi="Times New Roman" w:cs="Times New Roman"/>
-          <w:sz w:val="24"/>
-          <w:szCs w:val="24"/>
-        </w:rPr>
-      </w:pPr>
-      <w:r>
-        <w:rPr>
-          <w:rFonts w:ascii="Times New Roman" w:hAnsi="Times New Roman" w:cs="Times New Roman"/>
-          <w:sz w:val="24"/>
-          <w:szCs w:val="24"/>
-        </w:rPr>
-        <w:t>Method A: Control-</w:t>
-      </w:r>
-      <w:r>
-        <w:rPr>
-          <w:rFonts w:ascii="Times New Roman" w:hAnsi="Times New Roman" w:cs="Times New Roman"/>
-          <w:sz w:val="24"/>
-          <w:szCs w:val="24"/>
-        </w:rPr>
-        <w:t>just take the exam</w:t>
+          <w:rFonts w:ascii="Times New Roman" w:eastAsia="Times New Roman" w:hAnsi="Times New Roman"/>
+          <w:sz w:val="24"/>
+          <w:szCs w:val="24"/>
+        </w:rPr>
+      </w:pPr>
+      <w:r>
+        <w:rPr>
+          <w:rFonts w:ascii="Times New Roman" w:eastAsia="Times New Roman" w:hAnsi="Times New Roman"/>
+          <w:sz w:val="24"/>
+          <w:szCs w:val="24"/>
+        </w:rPr>
+        <w:t>(5 points) Ponder/Reflect Exercise – Reflect on what you have learned from this portion of the class.  Examples of what you can do are: a brief outline of material covered, insights you gained from class or personal study, or items you feel that you need to follow up or work on.  (3-5 sentences)</w:t>
+      </w:r>
+    </w:p>
+    <w:p>
+      <w:pPr>
+        <w:pStyle w:val="ListParagraph"/>
+        <w:numPr>
+          <w:ilvl w:val="1"/>
+          <w:numId w:val="4"/>
+        </w:numPr>
+        <w:autoSpaceDE w:val="0"/>
+        <w:autoSpaceDN w:val="0"/>
+        <w:adjustRightInd w:val="0"/>
+        <w:spacing w:after="0" w:line="240" w:lineRule="auto"/>
+        <w:rPr>
+          <w:rFonts w:ascii="Times New Roman" w:eastAsia="Times New Roman" w:hAnsi="Times New Roman"/>
+          <w:sz w:val="24"/>
+          <w:szCs w:val="24"/>
+        </w:rPr>
+      </w:pPr>
+      <w:r>
+        <w:rPr>
+          <w:rFonts w:ascii="Times New Roman" w:eastAsia="Times New Roman" w:hAnsi="Times New Roman"/>
+          <w:sz w:val="24"/>
+          <w:szCs w:val="24"/>
+        </w:rPr>
+        <w:t xml:space="preserve">This week I have learned about the power of power. By having </w:t>
+      </w:r>
+      <w:proofErr w:type="gramStart"/>
+      <w:r>
+        <w:rPr>
+          <w:rFonts w:ascii="Times New Roman" w:eastAsia="Times New Roman" w:hAnsi="Times New Roman"/>
+          <w:sz w:val="24"/>
+          <w:szCs w:val="24"/>
+        </w:rPr>
+        <w:t>power</w:t>
+      </w:r>
+      <w:proofErr w:type="gramEnd"/>
+      <w:r>
+        <w:rPr>
+          <w:rFonts w:ascii="Times New Roman" w:eastAsia="Times New Roman" w:hAnsi="Times New Roman"/>
+          <w:sz w:val="24"/>
+          <w:szCs w:val="24"/>
+        </w:rPr>
+        <w:t xml:space="preserve"> we are able to seek out the best way to find truth, without coming across error. By using power to find our sample size, we </w:t>
+      </w:r>
+      <w:proofErr w:type="gramStart"/>
+      <w:r>
+        <w:rPr>
+          <w:rFonts w:ascii="Times New Roman" w:eastAsia="Times New Roman" w:hAnsi="Times New Roman"/>
+          <w:sz w:val="24"/>
+          <w:szCs w:val="24"/>
+        </w:rPr>
+        <w:t>are able to</w:t>
+      </w:r>
+      <w:proofErr w:type="gramEnd"/>
+      <w:r>
+        <w:rPr>
+          <w:rFonts w:ascii="Times New Roman" w:eastAsia="Times New Roman" w:hAnsi="Times New Roman"/>
+          <w:sz w:val="24"/>
+          <w:szCs w:val="24"/>
+        </w:rPr>
+        <w:t xml:space="preserve"> ensure that the data that we collect will not only be significant, but also that it will represent truth. </w:t>
       </w:r>
     </w:p>
     <w:p>
@@ -254,7 +224,7 @@
         <w:pStyle w:val="ListParagraph"/>
         <w:numPr>
           <w:ilvl w:val="0"/>
-          <w:numId w:val="1"/>
+          <w:numId w:val="4"/>
         </w:numPr>
         <w:autoSpaceDE w:val="0"/>
         <w:autoSpaceDN w:val="0"/>
@@ -272,15 +242,15 @@
           <w:sz w:val="24"/>
           <w:szCs w:val="24"/>
         </w:rPr>
-        <w:t>Method B: Take one practice exam</w:t>
+        <w:t>We are interested in comparing 4 different methods for preparing for the ACT exam:</w:t>
       </w:r>
     </w:p>
     <w:p>
       <w:pPr>
         <w:pStyle w:val="ListParagraph"/>
         <w:numPr>
-          <w:ilvl w:val="0"/>
-          <w:numId w:val="1"/>
+          <w:ilvl w:val="1"/>
+          <w:numId w:val="4"/>
         </w:numPr>
         <w:autoSpaceDE w:val="0"/>
         <w:autoSpaceDN w:val="0"/>
@@ -298,15 +268,15 @@
           <w:sz w:val="24"/>
           <w:szCs w:val="24"/>
         </w:rPr>
-        <w:t>Method C: Take a prep course online</w:t>
+        <w:t>Method A: Control-just take the exam</w:t>
       </w:r>
     </w:p>
     <w:p>
       <w:pPr>
         <w:pStyle w:val="ListParagraph"/>
         <w:numPr>
-          <w:ilvl w:val="0"/>
-          <w:numId w:val="1"/>
+          <w:ilvl w:val="1"/>
+          <w:numId w:val="4"/>
         </w:numPr>
         <w:autoSpaceDE w:val="0"/>
         <w:autoSpaceDN w:val="0"/>
@@ -324,129 +294,119 @@
           <w:sz w:val="24"/>
           <w:szCs w:val="24"/>
         </w:rPr>
+        <w:t>Method B: Take one practice exam</w:t>
+      </w:r>
+    </w:p>
+    <w:p>
+      <w:pPr>
+        <w:pStyle w:val="ListParagraph"/>
+        <w:numPr>
+          <w:ilvl w:val="1"/>
+          <w:numId w:val="4"/>
+        </w:numPr>
+        <w:autoSpaceDE w:val="0"/>
+        <w:autoSpaceDN w:val="0"/>
+        <w:adjustRightInd w:val="0"/>
+        <w:spacing w:after="0" w:line="240" w:lineRule="auto"/>
+        <w:rPr>
+          <w:rFonts w:ascii="Times New Roman" w:hAnsi="Times New Roman" w:cs="Times New Roman"/>
+          <w:sz w:val="24"/>
+          <w:szCs w:val="24"/>
+        </w:rPr>
+      </w:pPr>
+      <w:r>
+        <w:rPr>
+          <w:rFonts w:ascii="Times New Roman" w:hAnsi="Times New Roman" w:cs="Times New Roman"/>
+          <w:sz w:val="24"/>
+          <w:szCs w:val="24"/>
+        </w:rPr>
+        <w:t>Method C: Take a prep course online</w:t>
+      </w:r>
+    </w:p>
+    <w:p>
+      <w:pPr>
+        <w:pStyle w:val="ListParagraph"/>
+        <w:numPr>
+          <w:ilvl w:val="1"/>
+          <w:numId w:val="4"/>
+        </w:numPr>
+        <w:autoSpaceDE w:val="0"/>
+        <w:autoSpaceDN w:val="0"/>
+        <w:adjustRightInd w:val="0"/>
+        <w:spacing w:after="0" w:line="240" w:lineRule="auto"/>
+        <w:rPr>
+          <w:rFonts w:ascii="Times New Roman" w:hAnsi="Times New Roman" w:cs="Times New Roman"/>
+          <w:sz w:val="24"/>
+          <w:szCs w:val="24"/>
+        </w:rPr>
+      </w:pPr>
+      <w:r>
+        <w:rPr>
+          <w:rFonts w:ascii="Times New Roman" w:hAnsi="Times New Roman" w:cs="Times New Roman"/>
+          <w:sz w:val="24"/>
+          <w:szCs w:val="24"/>
+        </w:rPr>
         <w:t>Method D: Be hypnotized the day before</w:t>
       </w:r>
     </w:p>
     <w:p>
       <w:pPr>
-        <w:autoSpaceDE w:val="0"/>
-        <w:autoSpaceDN w:val="0"/>
-        <w:adjustRightInd w:val="0"/>
-        <w:spacing w:after="0" w:line="240" w:lineRule="auto"/>
-        <w:rPr>
-          <w:rFonts w:ascii="Times New Roman" w:hAnsi="Times New Roman" w:cs="Times New Roman"/>
-          <w:sz w:val="24"/>
-          <w:szCs w:val="24"/>
-        </w:rPr>
-      </w:pPr>
-      <w:r>
-        <w:rPr>
-          <w:rFonts w:ascii="Times New Roman" w:hAnsi="Times New Roman" w:cs="Times New Roman"/>
-          <w:sz w:val="24"/>
-          <w:szCs w:val="24"/>
-        </w:rPr>
-        <w:t>You are interested in assessing the power of the F t</w:t>
-      </w:r>
-      <w:r>
-        <w:rPr>
-          <w:rFonts w:ascii="Times New Roman" w:hAnsi="Times New Roman" w:cs="Times New Roman"/>
-          <w:sz w:val="24"/>
-          <w:szCs w:val="24"/>
-        </w:rPr>
-        <w:t xml:space="preserve">est (in ANOVA) for detecting differences </w:t>
-      </w:r>
-      <w:r>
-        <w:rPr>
-          <w:rFonts w:ascii="Times New Roman" w:hAnsi="Times New Roman" w:cs="Times New Roman"/>
-          <w:sz w:val="24"/>
-          <w:szCs w:val="24"/>
-        </w:rPr>
-        <w:t>in preparat</w:t>
-      </w:r>
-      <w:r>
-        <w:rPr>
-          <w:rFonts w:ascii="Times New Roman" w:hAnsi="Times New Roman" w:cs="Times New Roman"/>
-          <w:sz w:val="24"/>
-          <w:szCs w:val="24"/>
-        </w:rPr>
-        <w:t>ion method means when the signifi</w:t>
-      </w:r>
-      <w:r>
-        <w:rPr>
-          <w:rFonts w:ascii="Times New Roman" w:hAnsi="Times New Roman" w:cs="Times New Roman"/>
-          <w:sz w:val="24"/>
-          <w:szCs w:val="24"/>
-        </w:rPr>
-        <w:t xml:space="preserve">cance level is </w:t>
-      </w:r>
-      <w:r>
-        <w:rPr>
-          <w:rFonts w:ascii="Times New Roman" w:hAnsi="Times New Roman" w:cs="Times New Roman"/>
-          <w:sz w:val="24"/>
-          <w:szCs w:val="24"/>
-        </w:rPr>
-        <w:t>α</w:t>
-      </w:r>
-      <w:r>
-        <w:rPr>
-          <w:rFonts w:ascii="Times New Roman" w:hAnsi="Times New Roman" w:cs="Times New Roman"/>
-          <w:sz w:val="24"/>
-          <w:szCs w:val="24"/>
-        </w:rPr>
-        <w:t xml:space="preserve"> = 0</w:t>
-      </w:r>
-      <w:r>
-        <w:rPr>
-          <w:rFonts w:ascii="Times New Roman" w:hAnsi="Times New Roman" w:cs="Times New Roman"/>
-          <w:sz w:val="24"/>
-          <w:szCs w:val="24"/>
-        </w:rPr>
-        <w:t>.</w:t>
-      </w:r>
-      <w:r>
-        <w:rPr>
-          <w:rFonts w:ascii="Times New Roman" w:hAnsi="Times New Roman" w:cs="Times New Roman"/>
-          <w:sz w:val="24"/>
-          <w:szCs w:val="24"/>
-        </w:rPr>
-        <w:t>05.</w:t>
-      </w:r>
-    </w:p>
-    <w:p>
-      <w:pPr>
-        <w:autoSpaceDE w:val="0"/>
-        <w:autoSpaceDN w:val="0"/>
-        <w:adjustRightInd w:val="0"/>
-        <w:spacing w:after="0" w:line="240" w:lineRule="auto"/>
-        <w:rPr>
-          <w:rFonts w:ascii="Times New Roman" w:hAnsi="Times New Roman" w:cs="Times New Roman"/>
-          <w:sz w:val="24"/>
-          <w:szCs w:val="24"/>
-        </w:rPr>
-      </w:pPr>
-      <w:r>
-        <w:rPr>
-          <w:rFonts w:ascii="Times New Roman" w:hAnsi="Times New Roman" w:cs="Times New Roman"/>
-          <w:sz w:val="24"/>
-          <w:szCs w:val="24"/>
-        </w:rPr>
-        <w:t>(a</w:t>
-      </w:r>
-      <w:r>
-        <w:rPr>
-          <w:rFonts w:ascii="Times New Roman" w:hAnsi="Times New Roman" w:cs="Times New Roman"/>
-          <w:sz w:val="24"/>
-          <w:szCs w:val="24"/>
-        </w:rPr>
-        <w:t xml:space="preserve">) (6 points) </w:t>
-      </w:r>
-      <w:r>
-        <w:rPr>
-          <w:rFonts w:ascii="Times New Roman" w:hAnsi="Times New Roman" w:cs="Times New Roman"/>
-          <w:sz w:val="24"/>
-          <w:szCs w:val="24"/>
-        </w:rPr>
-        <w:t xml:space="preserve">Suppose that ACT scores have a standard deviation of 4.7, and suppose we would like to evaluate the possibility that the group means are </w:t>
+        <w:pStyle w:val="ListParagraph"/>
+        <w:numPr>
+          <w:ilvl w:val="1"/>
+          <w:numId w:val="4"/>
+        </w:numPr>
+        <w:autoSpaceDE w:val="0"/>
+        <w:autoSpaceDN w:val="0"/>
+        <w:adjustRightInd w:val="0"/>
+        <w:spacing w:after="0" w:line="240" w:lineRule="auto"/>
+        <w:rPr>
+          <w:rFonts w:ascii="Times New Roman" w:hAnsi="Times New Roman" w:cs="Times New Roman"/>
+          <w:sz w:val="24"/>
+          <w:szCs w:val="24"/>
+        </w:rPr>
+      </w:pPr>
+      <w:r>
+        <w:rPr>
+          <w:rFonts w:ascii="Times New Roman" w:hAnsi="Times New Roman" w:cs="Times New Roman"/>
+          <w:sz w:val="24"/>
+          <w:szCs w:val="24"/>
+        </w:rPr>
+        <w:t>You are interested in assessing the power of the F test (in ANOVA) for detecting differences in preparation method means when the significance level is α = 0.05.</w:t>
+      </w:r>
+    </w:p>
+    <w:p>
+      <w:pPr>
+        <w:pStyle w:val="ListParagraph"/>
+        <w:numPr>
+          <w:ilvl w:val="2"/>
+          <w:numId w:val="4"/>
+        </w:numPr>
+        <w:autoSpaceDE w:val="0"/>
+        <w:autoSpaceDN w:val="0"/>
+        <w:adjustRightInd w:val="0"/>
+        <w:spacing w:after="0" w:line="240" w:lineRule="auto"/>
+        <w:rPr>
+          <w:rFonts w:ascii="Times New Roman" w:hAnsi="Times New Roman" w:cs="Times New Roman"/>
+          <w:sz w:val="24"/>
+          <w:szCs w:val="24"/>
+        </w:rPr>
+      </w:pPr>
+      <w:r>
+        <w:rPr>
+          <w:rFonts w:ascii="Times New Roman" w:hAnsi="Times New Roman" w:cs="Times New Roman"/>
+          <w:sz w:val="24"/>
+          <w:szCs w:val="24"/>
+        </w:rPr>
+        <w:t>(</w:t>
+      </w:r>
+      <w:r>
+        <w:rPr>
+          <w:rFonts w:ascii="Times New Roman" w:hAnsi="Times New Roman" w:cs="Times New Roman"/>
+          <w:sz w:val="24"/>
+          <w:szCs w:val="24"/>
+        </w:rPr>
+        <w:t xml:space="preserve">6 points) Suppose that ACT scores have a standard deviation of 4.7, and suppose we would like to evaluate the possibility that the group means are </w:t>
       </w:r>
       <m:oMath>
         <m:sSub>
@@ -674,16 +634,14 @@
         </w:rPr>
         <w:t>, 20.</w:t>
       </w:r>
-    </w:p>
-    <w:p>
-      <w:pPr>
-        <w:spacing w:after="0"/>
-        <w:rPr>
-          <w:rFonts w:ascii="Times New Roman" w:hAnsi="Times New Roman" w:cs="Times New Roman"/>
-          <w:sz w:val="24"/>
-          <w:szCs w:val="24"/>
-        </w:rPr>
-      </w:pPr>
+      <w:r>
+        <w:rPr>
+          <w:rFonts w:ascii="Times New Roman" w:hAnsi="Times New Roman" w:cs="Times New Roman"/>
+          <w:sz w:val="24"/>
+          <w:szCs w:val="24"/>
+        </w:rPr>
+        <w:t xml:space="preserve"> </w:t>
+      </w:r>
       <w:r>
         <w:rPr>
           <w:rFonts w:ascii="Times New Roman" w:hAnsi="Times New Roman" w:cs="Times New Roman"/>
@@ -693,23 +651,13 @@
         <w:t xml:space="preserve">Note: after using the </w:t>
       </w:r>
       <w:proofErr w:type="spellStart"/>
-      <w:proofErr w:type="gramStart"/>
-      <w:r>
-        <w:rPr>
-          <w:rFonts w:ascii="Times New Roman" w:hAnsi="Times New Roman" w:cs="Times New Roman"/>
-          <w:sz w:val="24"/>
-          <w:szCs w:val="24"/>
-        </w:rPr>
-        <w:t>power.anova</w:t>
-      </w:r>
-      <w:proofErr w:type="gramEnd"/>
-      <w:r>
-        <w:rPr>
-          <w:rFonts w:ascii="Times New Roman" w:hAnsi="Times New Roman" w:cs="Times New Roman"/>
-          <w:sz w:val="24"/>
-          <w:szCs w:val="24"/>
-        </w:rPr>
-        <w:t>.test</w:t>
+      <w:r>
+        <w:rPr>
+          <w:rFonts w:ascii="Times New Roman" w:hAnsi="Times New Roman" w:cs="Times New Roman"/>
+          <w:sz w:val="24"/>
+          <w:szCs w:val="24"/>
+        </w:rPr>
+        <w:t>power.anova.test</w:t>
       </w:r>
       <w:proofErr w:type="spellEnd"/>
       <w:r>
@@ -718,29 +666,8 @@
           <w:sz w:val="24"/>
           <w:szCs w:val="24"/>
         </w:rPr>
-        <w:t xml:space="preserve"> command in R for every sample size, </w:t>
-      </w:r>
-      <w:r>
-        <w:rPr>
-          <w:rFonts w:ascii="Times New Roman" w:hAnsi="Times New Roman" w:cs="Times New Roman"/>
-          <w:sz w:val="24"/>
-          <w:szCs w:val="24"/>
-        </w:rPr>
-        <w:t>do the following:</w:t>
-      </w:r>
-    </w:p>
-    <w:p>
-      <w:pPr>
-        <w:autoSpaceDE w:val="0"/>
-        <w:autoSpaceDN w:val="0"/>
-        <w:adjustRightInd w:val="0"/>
-        <w:spacing w:after="0" w:line="240" w:lineRule="auto"/>
-        <w:rPr>
-          <w:rFonts w:ascii="Times New Roman" w:hAnsi="Times New Roman" w:cs="Times New Roman"/>
-          <w:sz w:val="24"/>
-          <w:szCs w:val="24"/>
-        </w:rPr>
-      </w:pPr>
+        <w:t xml:space="preserve"> command in R for every sample size, do the following:</w:t>
+      </w:r>
       <w:r>
         <w:rPr>
           <w:rFonts w:ascii="Times New Roman" w:hAnsi="Times New Roman" w:cs="Times New Roman"/>
@@ -760,137 +687,217 @@
     </w:p>
     <w:p>
       <w:pPr>
-        <w:autoSpaceDE w:val="0"/>
-        <w:autoSpaceDN w:val="0"/>
-        <w:adjustRightInd w:val="0"/>
-        <w:spacing w:after="0" w:line="240" w:lineRule="auto"/>
-        <w:rPr>
-          <w:rFonts w:ascii="Times New Roman" w:hAnsi="Times New Roman" w:cs="Times New Roman"/>
-          <w:sz w:val="24"/>
-          <w:szCs w:val="24"/>
-        </w:rPr>
-      </w:pPr>
-    </w:p>
-    <w:p>
-      <w:pPr>
-        <w:autoSpaceDE w:val="0"/>
-        <w:autoSpaceDN w:val="0"/>
-        <w:adjustRightInd w:val="0"/>
-        <w:spacing w:after="0" w:line="240" w:lineRule="auto"/>
-        <w:rPr>
-          <w:rFonts w:ascii="Times New Roman" w:hAnsi="Times New Roman" w:cs="Times New Roman"/>
-          <w:sz w:val="24"/>
-          <w:szCs w:val="24"/>
-        </w:rPr>
-      </w:pPr>
-      <w:r>
-        <w:rPr>
-          <w:rFonts w:ascii="Times New Roman" w:hAnsi="Times New Roman" w:cs="Times New Roman"/>
-          <w:sz w:val="24"/>
-          <w:szCs w:val="24"/>
-        </w:rPr>
-        <w:t xml:space="preserve">(b) </w:t>
-      </w:r>
-      <w:r>
-        <w:rPr>
-          <w:rFonts w:ascii="Times New Roman" w:hAnsi="Times New Roman" w:cs="Times New Roman"/>
-          <w:sz w:val="24"/>
-          <w:szCs w:val="24"/>
-        </w:rPr>
-        <w:t xml:space="preserve">(2 points) </w:t>
-      </w:r>
-      <w:r>
-        <w:rPr>
-          <w:rFonts w:ascii="Times New Roman" w:hAnsi="Times New Roman" w:cs="Times New Roman"/>
-          <w:sz w:val="24"/>
-          <w:szCs w:val="24"/>
-        </w:rPr>
-        <w:t>What is the smallest value for the group size (n</w:t>
-      </w:r>
-      <w:r>
-        <w:rPr>
-          <w:rFonts w:ascii="Times New Roman" w:hAnsi="Times New Roman" w:cs="Times New Roman"/>
-          <w:sz w:val="24"/>
-          <w:szCs w:val="24"/>
-        </w:rPr>
-        <w:t>) that gives 80</w:t>
-      </w:r>
-      <w:r>
-        <w:rPr>
-          <w:rFonts w:ascii="Times New Roman" w:hAnsi="Times New Roman" w:cs="Times New Roman"/>
-          <w:sz w:val="24"/>
-          <w:szCs w:val="24"/>
-        </w:rPr>
-        <w:t>% power?</w:t>
-      </w:r>
-    </w:p>
-    <w:p>
-      <w:pPr>
-        <w:autoSpaceDE w:val="0"/>
-        <w:autoSpaceDN w:val="0"/>
-        <w:adjustRightInd w:val="0"/>
-        <w:spacing w:after="0" w:line="240" w:lineRule="auto"/>
-        <w:rPr>
-          <w:rFonts w:ascii="Times New Roman" w:eastAsiaTheme="minorEastAsia" w:hAnsi="Times New Roman" w:cs="Times New Roman"/>
-          <w:sz w:val="24"/>
-          <w:szCs w:val="24"/>
-        </w:rPr>
-      </w:pPr>
-      <w:r>
-        <w:rPr>
-          <w:rFonts w:ascii="Times New Roman" w:hAnsi="Times New Roman" w:cs="Times New Roman"/>
-          <w:sz w:val="24"/>
-          <w:szCs w:val="24"/>
-        </w:rPr>
-        <w:t xml:space="preserve"> </w:t>
-      </w:r>
-      <w:r>
-        <w:rPr>
-          <w:rFonts w:ascii="Times New Roman" w:hAnsi="Times New Roman" w:cs="Times New Roman"/>
-          <w:sz w:val="24"/>
-          <w:szCs w:val="24"/>
-        </w:rPr>
-        <w:t>(</w:t>
-      </w:r>
-      <w:r>
-        <w:rPr>
-          <w:rFonts w:ascii="Times New Roman" w:hAnsi="Times New Roman" w:cs="Times New Roman"/>
-          <w:sz w:val="24"/>
-          <w:szCs w:val="24"/>
-        </w:rPr>
-        <w:t>c</w:t>
-      </w:r>
-      <w:r>
-        <w:rPr>
-          <w:rFonts w:ascii="Times New Roman" w:hAnsi="Times New Roman" w:cs="Times New Roman"/>
-          <w:sz w:val="24"/>
-          <w:szCs w:val="24"/>
-        </w:rPr>
-        <w:t xml:space="preserve">) </w:t>
-      </w:r>
-      <w:r>
-        <w:rPr>
-          <w:rFonts w:ascii="Times New Roman" w:hAnsi="Times New Roman" w:cs="Times New Roman"/>
-          <w:sz w:val="24"/>
-          <w:szCs w:val="24"/>
-        </w:rPr>
-        <w:t xml:space="preserve">(4 points) </w:t>
-      </w:r>
-      <w:r>
-        <w:rPr>
-          <w:rFonts w:ascii="Times New Roman" w:hAnsi="Times New Roman" w:cs="Times New Roman"/>
-          <w:sz w:val="24"/>
-          <w:szCs w:val="24"/>
-        </w:rPr>
-        <w:t>What happens to your power curve if your hypothesized means are</w:t>
-      </w:r>
-      <w:r>
-        <w:rPr>
-          <w:rFonts w:ascii="Times New Roman" w:hAnsi="Times New Roman" w:cs="Times New Roman"/>
-          <w:sz w:val="24"/>
-          <w:szCs w:val="24"/>
-        </w:rPr>
-        <w:t xml:space="preserve"> </w:t>
+        <w:pStyle w:val="ListParagraph"/>
+        <w:numPr>
+          <w:ilvl w:val="3"/>
+          <w:numId w:val="4"/>
+        </w:numPr>
+        <w:autoSpaceDE w:val="0"/>
+        <w:autoSpaceDN w:val="0"/>
+        <w:adjustRightInd w:val="0"/>
+        <w:spacing w:after="0" w:line="240" w:lineRule="auto"/>
+        <w:rPr>
+          <w:rFonts w:ascii="Times New Roman" w:hAnsi="Times New Roman" w:cs="Times New Roman"/>
+          <w:sz w:val="24"/>
+          <w:szCs w:val="24"/>
+        </w:rPr>
+      </w:pPr>
+      <w:bookmarkStart w:id="0" w:name="_GoBack"/>
+      <w:bookmarkEnd w:id="0"/>
+      <w:r>
+        <w:rPr>
+          <w:rFonts w:ascii="Times New Roman" w:hAnsi="Times New Roman" w:cs="Times New Roman"/>
+          <w:noProof/>
+          <w:sz w:val="24"/>
+          <w:szCs w:val="24"/>
+        </w:rPr>
+        <w:drawing>
+          <wp:inline distT="0" distB="0" distL="0" distR="0" wp14:anchorId="39B65338" wp14:editId="455A401D">
+            <wp:extent cx="4634865" cy="923012"/>
+            <wp:effectExtent l="0" t="0" r="0" b="0"/>
+            <wp:docPr id="2" name="Picture 2"/>
+            <wp:cNvGraphicFramePr>
+              <a:graphicFrameLocks xmlns:a="http://schemas.openxmlformats.org/drawingml/2006/main" noChangeAspect="1"/>
+            </wp:cNvGraphicFramePr>
+            <a:graphic xmlns:a="http://schemas.openxmlformats.org/drawingml/2006/main">
+              <a:graphicData uri="http://schemas.openxmlformats.org/drawingml/2006/picture">
+                <pic:pic xmlns:pic="http://schemas.openxmlformats.org/drawingml/2006/picture">
+                  <pic:nvPicPr>
+                    <pic:cNvPr id="2" name="Screen Shot 2018-06-29 at 11.42.21 AM.png"/>
+                    <pic:cNvPicPr/>
+                  </pic:nvPicPr>
+                  <pic:blipFill>
+                    <a:blip r:embed="rId5" cstate="print">
+                      <a:extLst>
+                        <a:ext uri="{28A0092B-C50C-407E-A947-70E740481C1C}">
+                          <a14:useLocalDpi xmlns:a14="http://schemas.microsoft.com/office/drawing/2010/main" val="0"/>
+                        </a:ext>
+                      </a:extLst>
+                    </a:blip>
+                    <a:stretch>
+                      <a:fillRect/>
+                    </a:stretch>
+                  </pic:blipFill>
+                  <pic:spPr>
+                    <a:xfrm>
+                      <a:off x="0" y="0"/>
+                      <a:ext cx="4696507" cy="935288"/>
+                    </a:xfrm>
+                    <a:prstGeom prst="rect">
+                      <a:avLst/>
+                    </a:prstGeom>
+                  </pic:spPr>
+                </pic:pic>
+              </a:graphicData>
+            </a:graphic>
+          </wp:inline>
+        </w:drawing>
+      </w:r>
+    </w:p>
+    <w:p>
+      <w:pPr>
+        <w:pStyle w:val="ListParagraph"/>
+        <w:numPr>
+          <w:ilvl w:val="3"/>
+          <w:numId w:val="4"/>
+        </w:numPr>
+        <w:autoSpaceDE w:val="0"/>
+        <w:autoSpaceDN w:val="0"/>
+        <w:adjustRightInd w:val="0"/>
+        <w:spacing w:after="0" w:line="240" w:lineRule="auto"/>
+        <w:rPr>
+          <w:rFonts w:ascii="Times New Roman" w:hAnsi="Times New Roman" w:cs="Times New Roman"/>
+          <w:sz w:val="24"/>
+          <w:szCs w:val="24"/>
+        </w:rPr>
+      </w:pPr>
+      <w:r>
+        <w:rPr>
+          <w:rFonts w:ascii="Times New Roman" w:hAnsi="Times New Roman" w:cs="Times New Roman"/>
+          <w:noProof/>
+          <w:sz w:val="24"/>
+          <w:szCs w:val="24"/>
+        </w:rPr>
+        <w:drawing>
+          <wp:inline distT="0" distB="0" distL="0" distR="0" wp14:anchorId="35FBCD43" wp14:editId="3D46A26D">
+            <wp:extent cx="4063365" cy="2158880"/>
+            <wp:effectExtent l="0" t="0" r="635" b="635"/>
+            <wp:docPr id="1" name="Picture 1"/>
+            <wp:cNvGraphicFramePr>
+              <a:graphicFrameLocks xmlns:a="http://schemas.openxmlformats.org/drawingml/2006/main" noChangeAspect="1"/>
+            </wp:cNvGraphicFramePr>
+            <a:graphic xmlns:a="http://schemas.openxmlformats.org/drawingml/2006/main">
+              <a:graphicData uri="http://schemas.openxmlformats.org/drawingml/2006/picture">
+                <pic:pic xmlns:pic="http://schemas.openxmlformats.org/drawingml/2006/picture">
+                  <pic:nvPicPr>
+                    <pic:cNvPr id="1" name="Screen Shot 2018-06-29 at 11.41.53 AM.png"/>
+                    <pic:cNvPicPr/>
+                  </pic:nvPicPr>
+                  <pic:blipFill>
+                    <a:blip r:embed="rId6" cstate="print">
+                      <a:extLst>
+                        <a:ext uri="{28A0092B-C50C-407E-A947-70E740481C1C}">
+                          <a14:useLocalDpi xmlns:a14="http://schemas.microsoft.com/office/drawing/2010/main" val="0"/>
+                        </a:ext>
+                      </a:extLst>
+                    </a:blip>
+                    <a:stretch>
+                      <a:fillRect/>
+                    </a:stretch>
+                  </pic:blipFill>
+                  <pic:spPr>
+                    <a:xfrm>
+                      <a:off x="0" y="0"/>
+                      <a:ext cx="4075675" cy="2165421"/>
+                    </a:xfrm>
+                    <a:prstGeom prst="rect">
+                      <a:avLst/>
+                    </a:prstGeom>
+                  </pic:spPr>
+                </pic:pic>
+              </a:graphicData>
+            </a:graphic>
+          </wp:inline>
+        </w:drawing>
+      </w:r>
+    </w:p>
+    <w:p>
+      <w:pPr>
+        <w:pStyle w:val="ListParagraph"/>
+        <w:numPr>
+          <w:ilvl w:val="2"/>
+          <w:numId w:val="4"/>
+        </w:numPr>
+        <w:autoSpaceDE w:val="0"/>
+        <w:autoSpaceDN w:val="0"/>
+        <w:adjustRightInd w:val="0"/>
+        <w:spacing w:after="0" w:line="240" w:lineRule="auto"/>
+        <w:rPr>
+          <w:rFonts w:ascii="Times New Roman" w:hAnsi="Times New Roman" w:cs="Times New Roman"/>
+          <w:sz w:val="24"/>
+          <w:szCs w:val="24"/>
+        </w:rPr>
+      </w:pPr>
+      <w:r>
+        <w:rPr>
+          <w:rFonts w:ascii="Times New Roman" w:hAnsi="Times New Roman" w:cs="Times New Roman"/>
+          <w:sz w:val="24"/>
+          <w:szCs w:val="24"/>
+        </w:rPr>
+        <w:t>(2 points) What is the smallest value for the group size (n) that gives 80% power?</w:t>
+      </w:r>
+    </w:p>
+    <w:p>
+      <w:pPr>
+        <w:pStyle w:val="ListParagraph"/>
+        <w:numPr>
+          <w:ilvl w:val="3"/>
+          <w:numId w:val="4"/>
+        </w:numPr>
+        <w:autoSpaceDE w:val="0"/>
+        <w:autoSpaceDN w:val="0"/>
+        <w:adjustRightInd w:val="0"/>
+        <w:spacing w:after="0" w:line="240" w:lineRule="auto"/>
+        <w:rPr>
+          <w:rFonts w:ascii="Times New Roman" w:hAnsi="Times New Roman" w:cs="Times New Roman"/>
+          <w:sz w:val="24"/>
+          <w:szCs w:val="24"/>
+        </w:rPr>
+      </w:pPr>
+      <w:r>
+        <w:rPr>
+          <w:rFonts w:ascii="Times New Roman" w:hAnsi="Times New Roman" w:cs="Times New Roman"/>
+          <w:sz w:val="24"/>
+          <w:szCs w:val="24"/>
+        </w:rPr>
+        <w:t>N = 13</w:t>
+      </w:r>
+    </w:p>
+    <w:p>
+      <w:pPr>
+        <w:pStyle w:val="ListParagraph"/>
+        <w:numPr>
+          <w:ilvl w:val="2"/>
+          <w:numId w:val="4"/>
+        </w:numPr>
+        <w:autoSpaceDE w:val="0"/>
+        <w:autoSpaceDN w:val="0"/>
+        <w:adjustRightInd w:val="0"/>
+        <w:spacing w:after="0" w:line="240" w:lineRule="auto"/>
+        <w:rPr>
+          <w:rFonts w:ascii="Times New Roman" w:hAnsi="Times New Roman" w:cs="Times New Roman"/>
+          <w:color w:val="000000"/>
+          <w:sz w:val="24"/>
+          <w:szCs w:val="24"/>
+        </w:rPr>
+      </w:pPr>
+      <w:r>
+        <w:rPr>
+          <w:rFonts w:ascii="Times New Roman" w:hAnsi="Times New Roman" w:cs="Times New Roman"/>
+          <w:sz w:val="24"/>
+          <w:szCs w:val="24"/>
+        </w:rPr>
+        <w:t xml:space="preserve">(4 points) What happens to your power curve if your hypothesized means are </w:t>
       </w:r>
       <m:oMath>
         <m:sSub>
@@ -1095,32 +1102,11 @@
     </w:p>
     <w:p>
       <w:pPr>
-        <w:autoSpaceDE w:val="0"/>
-        <w:autoSpaceDN w:val="0"/>
-        <w:adjustRightInd w:val="0"/>
-        <w:spacing w:after="0" w:line="240" w:lineRule="auto"/>
-        <w:rPr>
-          <w:rFonts w:ascii="Times New Roman" w:eastAsiaTheme="minorEastAsia" w:hAnsi="Times New Roman" w:cs="Times New Roman"/>
-          <w:sz w:val="24"/>
-          <w:szCs w:val="24"/>
-        </w:rPr>
-      </w:pPr>
-    </w:p>
-    <w:p>
-      <w:pPr>
-        <w:autoSpaceDE w:val="0"/>
-        <w:autoSpaceDN w:val="0"/>
-        <w:adjustRightInd w:val="0"/>
-        <w:spacing w:after="0" w:line="240" w:lineRule="auto"/>
-        <w:rPr>
-          <w:rFonts w:ascii="Times New Roman" w:hAnsi="Times New Roman" w:cs="Times New Roman"/>
-          <w:sz w:val="24"/>
-          <w:szCs w:val="24"/>
-        </w:rPr>
-      </w:pPr>
-    </w:p>
-    <w:p>
-      <w:pPr>
+        <w:pStyle w:val="ListParagraph"/>
+        <w:numPr>
+          <w:ilvl w:val="0"/>
+          <w:numId w:val="4"/>
+        </w:numPr>
         <w:autoSpaceDE w:val="0"/>
         <w:autoSpaceDN w:val="0"/>
         <w:adjustRightInd w:val="0"/>
@@ -1139,82 +1125,34 @@
           <w:sz w:val="24"/>
           <w:szCs w:val="24"/>
         </w:rPr>
-        <w:t>3</w:t>
-      </w:r>
-      <w:r>
+        <w:lastRenderedPageBreak/>
+        <w:t>The figure below illustrates issues related to the power of hypothesis tests in ANOVA. The top picture refers to the null hypothesis and the bottom picture refers to the alternative hypothesis.</w:t>
+      </w:r>
+    </w:p>
+    <w:p>
+      <w:pPr>
+        <w:pStyle w:val="ListParagraph"/>
+        <w:numPr>
+          <w:ilvl w:val="1"/>
+          <w:numId w:val="4"/>
+        </w:numPr>
+        <w:autoSpaceDE w:val="0"/>
+        <w:autoSpaceDN w:val="0"/>
+        <w:adjustRightInd w:val="0"/>
+        <w:spacing w:after="0" w:line="240" w:lineRule="auto"/>
         <w:rPr>
           <w:rFonts w:ascii="Times New Roman" w:hAnsi="Times New Roman" w:cs="Times New Roman"/>
           <w:color w:val="000000"/>
           <w:sz w:val="24"/>
           <w:szCs w:val="24"/>
         </w:rPr>
-        <w:t xml:space="preserve">. </w:t>
-      </w:r>
-      <w:r>
-        <w:rPr>
-          <w:rFonts w:ascii="Times New Roman" w:hAnsi="Times New Roman" w:cs="Times New Roman"/>
-          <w:color w:val="000000"/>
-          <w:sz w:val="24"/>
-          <w:szCs w:val="24"/>
-        </w:rPr>
-        <w:t xml:space="preserve">The figure below illustrates issues related to the power of hypothesis </w:t>
-      </w:r>
-      <w:r>
-        <w:rPr>
-          <w:rFonts w:ascii="Times New Roman" w:hAnsi="Times New Roman" w:cs="Times New Roman"/>
-          <w:color w:val="000000"/>
-          <w:sz w:val="24"/>
-          <w:szCs w:val="24"/>
-        </w:rPr>
-        <w:t xml:space="preserve">tests in ANOVA. The top picture </w:t>
-      </w:r>
-      <w:r>
-        <w:rPr>
-          <w:rFonts w:ascii="Times New Roman" w:hAnsi="Times New Roman" w:cs="Times New Roman"/>
-          <w:color w:val="000000"/>
-          <w:sz w:val="24"/>
-          <w:szCs w:val="24"/>
-        </w:rPr>
-        <w:t>refers to the null hypothesis and the bottom picture refers to the alternative hypothesis.</w:t>
-      </w:r>
-    </w:p>
-    <w:p>
-      <w:pPr>
-        <w:autoSpaceDE w:val="0"/>
-        <w:autoSpaceDN w:val="0"/>
-        <w:adjustRightInd w:val="0"/>
-        <w:spacing w:after="0" w:line="240" w:lineRule="auto"/>
-        <w:rPr>
-          <w:rFonts w:ascii="Times New Roman" w:hAnsi="Times New Roman" w:cs="Times New Roman"/>
-          <w:color w:val="000000"/>
-          <w:sz w:val="24"/>
-          <w:szCs w:val="24"/>
-        </w:rPr>
-      </w:pPr>
-    </w:p>
-    <w:p>
-      <w:pPr>
-        <w:autoSpaceDE w:val="0"/>
-        <w:autoSpaceDN w:val="0"/>
-        <w:adjustRightInd w:val="0"/>
-        <w:spacing w:after="0" w:line="240" w:lineRule="auto"/>
-        <w:rPr>
-          <w:rFonts w:ascii="Times New Roman" w:hAnsi="Times New Roman" w:cs="Times New Roman"/>
-          <w:color w:val="000000"/>
-          <w:sz w:val="24"/>
-          <w:szCs w:val="24"/>
-        </w:rPr>
-      </w:pPr>
-      <w:r>
-        <w:rPr>
-          <w:rFonts w:ascii="Times New Roman" w:hAnsi="Times New Roman" w:cs="Times New Roman"/>
+      </w:pPr>
+      <w:r>
+        <w:rPr>
           <w:noProof/>
-          <w:color w:val="000000"/>
-          <w:sz w:val="24"/>
-          <w:szCs w:val="24"/>
         </w:rPr>
         <w:drawing>
-          <wp:inline distT="0" distB="0" distL="0" distR="0" wp14:anchorId="574A8B3B" wp14:editId="61CC35E4">
+          <wp:inline distT="0" distB="0" distL="0" distR="0" wp14:anchorId="3047DFDE" wp14:editId="50641460">
             <wp:extent cx="2506980" cy="2054902"/>
             <wp:effectExtent l="0" t="0" r="7620" b="2540"/>
             <wp:docPr id="14" name="Picture 14"/>
@@ -1231,7 +1169,7 @@
                     </pic:cNvPicPr>
                   </pic:nvPicPr>
                   <pic:blipFill>
-                    <a:blip r:embed="rId5">
+                    <a:blip r:embed="rId7">
                       <a:extLst>
                         <a:ext uri="{28A0092B-C50C-407E-A947-70E740481C1C}">
                           <a14:useLocalDpi xmlns:a14="http://schemas.microsoft.com/office/drawing/2010/main" val="0"/>
@@ -1265,6 +1203,11 @@
     </w:p>
     <w:p>
       <w:pPr>
+        <w:pStyle w:val="ListParagraph"/>
+        <w:numPr>
+          <w:ilvl w:val="1"/>
+          <w:numId w:val="4"/>
+        </w:numPr>
         <w:autoSpaceDE w:val="0"/>
         <w:autoSpaceDN w:val="0"/>
         <w:adjustRightInd w:val="0"/>
@@ -1276,20 +1219,16 @@
           <w:szCs w:val="24"/>
         </w:rPr>
       </w:pPr>
-    </w:p>
-    <w:p>
-      <w:pPr>
-        <w:autoSpaceDE w:val="0"/>
-        <w:autoSpaceDN w:val="0"/>
-        <w:adjustRightInd w:val="0"/>
-        <w:spacing w:after="0" w:line="240" w:lineRule="auto"/>
+      <w:r>
         <w:rPr>
           <w:rFonts w:ascii="Times New Roman" w:hAnsi="Times New Roman" w:cs="Times New Roman"/>
           <w:color w:val="000000"/>
           <w:sz w:val="24"/>
           <w:szCs w:val="24"/>
         </w:rPr>
-      </w:pPr>
+        <w:t xml:space="preserve">(1 </w:t>
+      </w:r>
+      <w:proofErr w:type="spellStart"/>
       <w:r>
         <w:rPr>
           <w:rFonts w:ascii="Times New Roman" w:hAnsi="Times New Roman" w:cs="Times New Roman"/>
@@ -1297,8 +1236,9 @@
           <w:sz w:val="24"/>
           <w:szCs w:val="24"/>
         </w:rPr>
-        <w:t xml:space="preserve">(a) </w:t>
-      </w:r>
+        <w:t>pt</w:t>
+      </w:r>
+      <w:proofErr w:type="spellEnd"/>
       <w:r>
         <w:rPr>
           <w:rFonts w:ascii="Times New Roman" w:hAnsi="Times New Roman" w:cs="Times New Roman"/>
@@ -1306,7 +1246,7 @@
           <w:sz w:val="24"/>
           <w:szCs w:val="24"/>
         </w:rPr>
-        <w:t>(</w:t>
+        <w:t xml:space="preserve">) What is the name of the distribution labeled (a)? </w:t>
       </w:r>
       <w:r>
         <w:rPr>
@@ -1315,7 +1255,35 @@
           <w:sz w:val="24"/>
           <w:szCs w:val="24"/>
         </w:rPr>
-        <w:t xml:space="preserve">1 </w:t>
+        <w:t xml:space="preserve"> F-distribution</w:t>
+      </w:r>
+    </w:p>
+    <w:p>
+      <w:pPr>
+        <w:pStyle w:val="ListParagraph"/>
+        <w:numPr>
+          <w:ilvl w:val="1"/>
+          <w:numId w:val="4"/>
+        </w:numPr>
+        <w:autoSpaceDE w:val="0"/>
+        <w:autoSpaceDN w:val="0"/>
+        <w:adjustRightInd w:val="0"/>
+        <w:spacing w:after="0" w:line="240" w:lineRule="auto"/>
+        <w:rPr>
+          <w:rFonts w:ascii="Times New Roman" w:hAnsi="Times New Roman" w:cs="Times New Roman"/>
+          <w:color w:val="000000"/>
+          <w:sz w:val="24"/>
+          <w:szCs w:val="24"/>
+        </w:rPr>
+      </w:pPr>
+      <w:r>
+        <w:rPr>
+          <w:rFonts w:ascii="Times New Roman" w:hAnsi="Times New Roman" w:cs="Times New Roman"/>
+          <w:color w:val="000000"/>
+          <w:sz w:val="24"/>
+          <w:szCs w:val="24"/>
+        </w:rPr>
+        <w:t xml:space="preserve">(1 </w:t>
       </w:r>
       <w:proofErr w:type="spellStart"/>
       <w:r>
@@ -1335,7 +1303,7 @@
           <w:sz w:val="24"/>
           <w:szCs w:val="24"/>
         </w:rPr>
-        <w:t>)</w:t>
+        <w:t xml:space="preserve">) What is the name for the area marked as (b)? </w:t>
       </w:r>
       <w:r>
         <w:rPr>
@@ -1344,31 +1312,37 @@
           <w:sz w:val="24"/>
           <w:szCs w:val="24"/>
         </w:rPr>
-        <w:t xml:space="preserve"> What is the name of the distribution labeled (a)?</w:t>
-      </w:r>
-      <w:r>
+        <w:t xml:space="preserve"> alpha (type 1 error)</w:t>
+      </w:r>
+    </w:p>
+    <w:p>
+      <w:pPr>
+        <w:pStyle w:val="ListParagraph"/>
+        <w:numPr>
+          <w:ilvl w:val="1"/>
+          <w:numId w:val="4"/>
+        </w:numPr>
+        <w:autoSpaceDE w:val="0"/>
+        <w:autoSpaceDN w:val="0"/>
+        <w:adjustRightInd w:val="0"/>
+        <w:spacing w:after="0" w:line="240" w:lineRule="auto"/>
         <w:rPr>
           <w:rFonts w:ascii="Times New Roman" w:hAnsi="Times New Roman" w:cs="Times New Roman"/>
           <w:color w:val="000000"/>
           <w:sz w:val="24"/>
           <w:szCs w:val="24"/>
         </w:rPr>
-        <w:t xml:space="preserve"> </w:t>
-      </w:r>
-    </w:p>
-    <w:p>
-      <w:pPr>
-        <w:autoSpaceDE w:val="0"/>
-        <w:autoSpaceDN w:val="0"/>
-        <w:adjustRightInd w:val="0"/>
-        <w:spacing w:after="0" w:line="240" w:lineRule="auto"/>
+      </w:pPr>
+      <w:r>
         <w:rPr>
           <w:rFonts w:ascii="Times New Roman" w:hAnsi="Times New Roman" w:cs="Times New Roman"/>
           <w:color w:val="000000"/>
           <w:sz w:val="24"/>
           <w:szCs w:val="24"/>
         </w:rPr>
-      </w:pPr>
+        <w:t xml:space="preserve">(1 </w:t>
+      </w:r>
+      <w:proofErr w:type="spellStart"/>
       <w:r>
         <w:rPr>
           <w:rFonts w:ascii="Times New Roman" w:hAnsi="Times New Roman" w:cs="Times New Roman"/>
@@ -1376,8 +1350,9 @@
           <w:sz w:val="24"/>
           <w:szCs w:val="24"/>
         </w:rPr>
-        <w:t>(</w:t>
-      </w:r>
+        <w:t>pt</w:t>
+      </w:r>
+      <w:proofErr w:type="spellEnd"/>
       <w:r>
         <w:rPr>
           <w:rFonts w:ascii="Times New Roman" w:hAnsi="Times New Roman" w:cs="Times New Roman"/>
@@ -1385,7 +1360,7 @@
           <w:sz w:val="24"/>
           <w:szCs w:val="24"/>
         </w:rPr>
-        <w:t>b</w:t>
+        <w:t xml:space="preserve">) What is the name for the area marked as (c)? </w:t>
       </w:r>
       <w:r>
         <w:rPr>
@@ -1394,181 +1369,144 @@
           <w:sz w:val="24"/>
           <w:szCs w:val="24"/>
         </w:rPr>
-        <w:t xml:space="preserve">) </w:t>
-      </w:r>
-      <w:r>
-        <w:rPr>
-          <w:rFonts w:ascii="Times New Roman" w:hAnsi="Times New Roman" w:cs="Times New Roman"/>
-          <w:color w:val="000000"/>
-          <w:sz w:val="24"/>
-          <w:szCs w:val="24"/>
-        </w:rPr>
-        <w:t xml:space="preserve">(1 </w:t>
+        <w:t xml:space="preserve"> power</w:t>
+      </w:r>
+    </w:p>
+    <w:p>
+      <w:pPr>
+        <w:pStyle w:val="ListParagraph"/>
+        <w:numPr>
+          <w:ilvl w:val="0"/>
+          <w:numId w:val="4"/>
+        </w:numPr>
+        <w:autoSpaceDE w:val="0"/>
+        <w:autoSpaceDN w:val="0"/>
+        <w:adjustRightInd w:val="0"/>
+        <w:spacing w:after="0" w:line="240" w:lineRule="auto"/>
+        <w:rPr>
+          <w:rFonts w:ascii="Times New Roman" w:hAnsi="Times New Roman" w:cs="Times New Roman"/>
+          <w:i/>
+          <w:sz w:val="24"/>
+          <w:szCs w:val="24"/>
+        </w:rPr>
+      </w:pPr>
+      <w:r>
+        <w:rPr>
+          <w:rFonts w:ascii="Times New Roman" w:hAnsi="Times New Roman" w:cs="Times New Roman"/>
+          <w:sz w:val="24"/>
+          <w:szCs w:val="24"/>
+        </w:rPr>
+        <w:t xml:space="preserve">In this problem, you will use SAS or R to do a complete analysis of variance on the head injury severity scores associated with 7 types of cars. The data are found in the file headinjury.csv (note that it is comma-delimited) or SAS filename </w:t>
       </w:r>
       <w:proofErr w:type="spellStart"/>
       <w:r>
         <w:rPr>
           <w:rFonts w:ascii="Times New Roman" w:hAnsi="Times New Roman" w:cs="Times New Roman"/>
-          <w:color w:val="000000"/>
-          <w:sz w:val="24"/>
-          <w:szCs w:val="24"/>
-        </w:rPr>
-        <w:t>pt</w:t>
+          <w:i/>
+          <w:sz w:val="24"/>
+          <w:szCs w:val="24"/>
+        </w:rPr>
+        <w:t>headinjury</w:t>
       </w:r>
       <w:proofErr w:type="spellEnd"/>
-      <w:r>
-        <w:rPr>
-          <w:rFonts w:ascii="Times New Roman" w:hAnsi="Times New Roman" w:cs="Times New Roman"/>
-          <w:color w:val="000000"/>
-          <w:sz w:val="24"/>
-          <w:szCs w:val="24"/>
-        </w:rPr>
-        <w:t>)</w:t>
-      </w:r>
-      <w:r>
-        <w:rPr>
-          <w:rFonts w:ascii="Times New Roman" w:hAnsi="Times New Roman" w:cs="Times New Roman"/>
-          <w:color w:val="000000"/>
-          <w:sz w:val="24"/>
-          <w:szCs w:val="24"/>
-        </w:rPr>
-        <w:t xml:space="preserve"> What is th</w:t>
-      </w:r>
-      <w:r>
-        <w:rPr>
-          <w:rFonts w:ascii="Times New Roman" w:hAnsi="Times New Roman" w:cs="Times New Roman"/>
-          <w:color w:val="000000"/>
-          <w:sz w:val="24"/>
-          <w:szCs w:val="24"/>
-        </w:rPr>
-        <w:t>e name for the area marked as (b</w:t>
-      </w:r>
-      <w:r>
-        <w:rPr>
-          <w:rFonts w:ascii="Times New Roman" w:hAnsi="Times New Roman" w:cs="Times New Roman"/>
-          <w:color w:val="000000"/>
-          <w:sz w:val="24"/>
-          <w:szCs w:val="24"/>
-        </w:rPr>
-        <w:t>)?</w:t>
-      </w:r>
-      <w:r>
-        <w:rPr>
-          <w:rFonts w:ascii="Times New Roman" w:hAnsi="Times New Roman" w:cs="Times New Roman"/>
-          <w:color w:val="000000"/>
-          <w:sz w:val="24"/>
-          <w:szCs w:val="24"/>
-        </w:rPr>
-        <w:t xml:space="preserve"> </w:t>
-      </w:r>
-    </w:p>
-    <w:p>
-      <w:pPr>
-        <w:autoSpaceDE w:val="0"/>
-        <w:autoSpaceDN w:val="0"/>
-        <w:adjustRightInd w:val="0"/>
-        <w:spacing w:after="0" w:line="240" w:lineRule="auto"/>
-        <w:rPr>
-          <w:rFonts w:ascii="Times New Roman" w:hAnsi="Times New Roman" w:cs="Times New Roman"/>
-          <w:sz w:val="24"/>
-          <w:szCs w:val="24"/>
-        </w:rPr>
-      </w:pPr>
-      <w:r>
-        <w:rPr>
-          <w:rFonts w:ascii="Times New Roman" w:hAnsi="Times New Roman" w:cs="Times New Roman"/>
-          <w:color w:val="000000"/>
-          <w:sz w:val="24"/>
-          <w:szCs w:val="24"/>
-        </w:rPr>
-        <w:t>(c</w:t>
-      </w:r>
-      <w:r>
-        <w:rPr>
-          <w:rFonts w:ascii="Times New Roman" w:hAnsi="Times New Roman" w:cs="Times New Roman"/>
-          <w:color w:val="000000"/>
-          <w:sz w:val="24"/>
-          <w:szCs w:val="24"/>
-        </w:rPr>
-        <w:t xml:space="preserve">) </w:t>
-      </w:r>
-      <w:r>
-        <w:rPr>
-          <w:rFonts w:ascii="Times New Roman" w:hAnsi="Times New Roman" w:cs="Times New Roman"/>
-          <w:color w:val="000000"/>
-          <w:sz w:val="24"/>
-          <w:szCs w:val="24"/>
-        </w:rPr>
-        <w:t>(</w:t>
-      </w:r>
-      <w:r>
-        <w:rPr>
-          <w:rFonts w:ascii="Times New Roman" w:hAnsi="Times New Roman" w:cs="Times New Roman"/>
-          <w:color w:val="000000"/>
-          <w:sz w:val="24"/>
-          <w:szCs w:val="24"/>
-        </w:rPr>
-        <w:t xml:space="preserve">1 </w:t>
+    </w:p>
+    <w:p>
+      <w:pPr>
+        <w:pStyle w:val="ListParagraph"/>
+        <w:numPr>
+          <w:ilvl w:val="1"/>
+          <w:numId w:val="4"/>
+        </w:numPr>
+        <w:autoSpaceDE w:val="0"/>
+        <w:autoSpaceDN w:val="0"/>
+        <w:adjustRightInd w:val="0"/>
+        <w:spacing w:after="0" w:line="240" w:lineRule="auto"/>
+        <w:rPr>
+          <w:rFonts w:ascii="Times New Roman" w:hAnsi="Times New Roman" w:cs="Times New Roman"/>
+          <w:i/>
+          <w:sz w:val="24"/>
+          <w:szCs w:val="24"/>
+        </w:rPr>
+      </w:pPr>
+      <w:r>
+        <w:rPr>
+          <w:rFonts w:ascii="Times New Roman" w:hAnsi="Times New Roman" w:cs="Times New Roman"/>
+          <w:sz w:val="24"/>
+          <w:szCs w:val="24"/>
+        </w:rPr>
+        <w:t xml:space="preserve">(9 points) Do the analysis, </w:t>
+      </w:r>
+      <w:proofErr w:type="gramStart"/>
+      <w:r>
+        <w:rPr>
+          <w:rFonts w:ascii="Times New Roman" w:hAnsi="Times New Roman" w:cs="Times New Roman"/>
+          <w:sz w:val="24"/>
+          <w:szCs w:val="24"/>
+        </w:rPr>
+        <w:t>assuming that</w:t>
+      </w:r>
+      <w:proofErr w:type="gramEnd"/>
+      <w:r>
+        <w:rPr>
+          <w:rFonts w:ascii="Times New Roman" w:hAnsi="Times New Roman" w:cs="Times New Roman"/>
+          <w:sz w:val="24"/>
+          <w:szCs w:val="24"/>
+        </w:rPr>
+        <w:t xml:space="preserve"> instead of looking at all the pairwise comparisons, you only want to consider 3 different contrasts: </w:t>
+      </w:r>
+    </w:p>
+    <w:p>
+      <w:pPr>
+        <w:pStyle w:val="ListParagraph"/>
+        <w:numPr>
+          <w:ilvl w:val="2"/>
+          <w:numId w:val="4"/>
+        </w:numPr>
+        <w:autoSpaceDE w:val="0"/>
+        <w:autoSpaceDN w:val="0"/>
+        <w:adjustRightInd w:val="0"/>
+        <w:spacing w:after="0" w:line="240" w:lineRule="auto"/>
+        <w:rPr>
+          <w:rFonts w:ascii="Times New Roman" w:hAnsi="Times New Roman" w:cs="Times New Roman"/>
+          <w:i/>
+          <w:sz w:val="24"/>
+          <w:szCs w:val="24"/>
+        </w:rPr>
+      </w:pPr>
+      <w:r>
+        <w:rPr>
+          <w:rFonts w:ascii="Times New Roman" w:hAnsi="Times New Roman" w:cs="Times New Roman"/>
+          <w:sz w:val="24"/>
+          <w:szCs w:val="24"/>
+        </w:rPr>
+        <w:t xml:space="preserve">mean of the </w:t>
       </w:r>
       <w:proofErr w:type="spellStart"/>
       <w:r>
         <w:rPr>
           <w:rFonts w:ascii="Times New Roman" w:hAnsi="Times New Roman" w:cs="Times New Roman"/>
-          <w:color w:val="000000"/>
-          <w:sz w:val="24"/>
-          <w:szCs w:val="24"/>
-        </w:rPr>
-        <w:t>pt</w:t>
+          <w:sz w:val="24"/>
+          <w:szCs w:val="24"/>
+        </w:rPr>
+        <w:t>pickups&amp;vans&amp;minivans</w:t>
       </w:r>
       <w:proofErr w:type="spellEnd"/>
       <w:r>
         <w:rPr>
           <w:rFonts w:ascii="Times New Roman" w:hAnsi="Times New Roman" w:cs="Times New Roman"/>
-          <w:color w:val="000000"/>
-          <w:sz w:val="24"/>
-          <w:szCs w:val="24"/>
-        </w:rPr>
-        <w:t>)</w:t>
-      </w:r>
-      <w:r>
-        <w:rPr>
-          <w:rFonts w:ascii="Times New Roman" w:hAnsi="Times New Roman" w:cs="Times New Roman"/>
-          <w:color w:val="000000"/>
-          <w:sz w:val="24"/>
-          <w:szCs w:val="24"/>
-        </w:rPr>
-        <w:t xml:space="preserve"> What is th</w:t>
-      </w:r>
-      <w:r>
-        <w:rPr>
-          <w:rFonts w:ascii="Times New Roman" w:hAnsi="Times New Roman" w:cs="Times New Roman"/>
-          <w:color w:val="000000"/>
-          <w:sz w:val="24"/>
-          <w:szCs w:val="24"/>
-        </w:rPr>
-        <w:t>e name for the area marked as (c</w:t>
-      </w:r>
-      <w:r>
-        <w:rPr>
-          <w:rFonts w:ascii="Times New Roman" w:hAnsi="Times New Roman" w:cs="Times New Roman"/>
-          <w:color w:val="000000"/>
-          <w:sz w:val="24"/>
-          <w:szCs w:val="24"/>
-        </w:rPr>
-        <w:t>)?</w:t>
-      </w:r>
-      <w:r>
-        <w:rPr>
-          <w:rFonts w:ascii="Times New Roman" w:hAnsi="Times New Roman" w:cs="Times New Roman"/>
-          <w:color w:val="000000"/>
-          <w:sz w:val="24"/>
-          <w:szCs w:val="24"/>
-        </w:rPr>
-        <w:t xml:space="preserve"> </w:t>
-      </w:r>
-    </w:p>
-    <w:p>
-      <w:pPr>
+          <w:sz w:val="24"/>
+          <w:szCs w:val="24"/>
+        </w:rPr>
+        <w:t xml:space="preserve"> minus the mean of the other 4 car types, </w:t>
+      </w:r>
+    </w:p>
+    <w:p>
+      <w:pPr>
+        <w:pStyle w:val="ListParagraph"/>
+        <w:numPr>
+          <w:ilvl w:val="2"/>
+          <w:numId w:val="4"/>
+        </w:numPr>
         <w:autoSpaceDE w:val="0"/>
         <w:autoSpaceDN w:val="0"/>
         <w:adjustRightInd w:val="0"/>
@@ -1586,337 +1524,97 @@
           <w:sz w:val="24"/>
           <w:szCs w:val="24"/>
         </w:rPr>
-        <w:lastRenderedPageBreak/>
-        <w:t>4</w:t>
-      </w:r>
-      <w:r>
-        <w:rPr>
-          <w:rFonts w:ascii="Times New Roman" w:hAnsi="Times New Roman" w:cs="Times New Roman"/>
-          <w:sz w:val="24"/>
-          <w:szCs w:val="24"/>
-        </w:rPr>
-        <w:t xml:space="preserve">. In this problem, you will use </w:t>
-      </w:r>
-      <w:r>
-        <w:rPr>
-          <w:rFonts w:ascii="Times New Roman" w:hAnsi="Times New Roman" w:cs="Times New Roman"/>
-          <w:sz w:val="24"/>
-          <w:szCs w:val="24"/>
-        </w:rPr>
-        <w:t xml:space="preserve">SAS or R </w:t>
-      </w:r>
-      <w:r>
-        <w:rPr>
-          <w:rFonts w:ascii="Times New Roman" w:hAnsi="Times New Roman" w:cs="Times New Roman"/>
-          <w:sz w:val="24"/>
-          <w:szCs w:val="24"/>
-        </w:rPr>
-        <w:t>to do a complete analysis of variance on the head injury severity scores associated with 7 types of cars. The data are found in the file headinjury.csv (note that it is comma-delimited)</w:t>
-      </w:r>
-      <w:r>
-        <w:rPr>
-          <w:rFonts w:ascii="Times New Roman" w:hAnsi="Times New Roman" w:cs="Times New Roman"/>
-          <w:sz w:val="24"/>
-          <w:szCs w:val="24"/>
-        </w:rPr>
-        <w:t xml:space="preserve"> or SAS filename </w:t>
+        <w:t xml:space="preserve">mean of the </w:t>
       </w:r>
       <w:proofErr w:type="spellStart"/>
       <w:r>
         <w:rPr>
           <w:rFonts w:ascii="Times New Roman" w:hAnsi="Times New Roman" w:cs="Times New Roman"/>
+          <w:sz w:val="24"/>
+          <w:szCs w:val="24"/>
+        </w:rPr>
+        <w:t>heavy&amp;medium</w:t>
+      </w:r>
+      <w:proofErr w:type="spellEnd"/>
+      <w:r>
+        <w:rPr>
+          <w:rFonts w:ascii="Times New Roman" w:hAnsi="Times New Roman" w:cs="Times New Roman"/>
+          <w:sz w:val="24"/>
+          <w:szCs w:val="24"/>
+        </w:rPr>
+        <w:t xml:space="preserve"> cars minus the mean of the </w:t>
+      </w:r>
+      <w:proofErr w:type="spellStart"/>
+      <w:r>
+        <w:rPr>
+          <w:rFonts w:ascii="Times New Roman" w:hAnsi="Times New Roman" w:cs="Times New Roman"/>
+          <w:sz w:val="24"/>
+          <w:szCs w:val="24"/>
+        </w:rPr>
+        <w:t>light&amp;compact</w:t>
+      </w:r>
+      <w:proofErr w:type="spellEnd"/>
+      <w:r>
+        <w:rPr>
+          <w:rFonts w:ascii="Times New Roman" w:hAnsi="Times New Roman" w:cs="Times New Roman"/>
+          <w:sz w:val="24"/>
+          <w:szCs w:val="24"/>
+        </w:rPr>
+        <w:t xml:space="preserve"> cars, and </w:t>
+      </w:r>
+    </w:p>
+    <w:p>
+      <w:pPr>
+        <w:pStyle w:val="ListParagraph"/>
+        <w:numPr>
+          <w:ilvl w:val="2"/>
+          <w:numId w:val="4"/>
+        </w:numPr>
+        <w:autoSpaceDE w:val="0"/>
+        <w:autoSpaceDN w:val="0"/>
+        <w:adjustRightInd w:val="0"/>
+        <w:spacing w:after="0" w:line="240" w:lineRule="auto"/>
+        <w:rPr>
+          <w:rFonts w:ascii="Times New Roman" w:hAnsi="Times New Roman" w:cs="Times New Roman"/>
           <w:i/>
           <w:sz w:val="24"/>
           <w:szCs w:val="24"/>
         </w:rPr>
-        <w:t>headinjury</w:t>
-      </w:r>
-      <w:proofErr w:type="spellEnd"/>
-    </w:p>
-    <w:p>
-      <w:pPr>
-        <w:autoSpaceDE w:val="0"/>
-        <w:autoSpaceDN w:val="0"/>
-        <w:adjustRightInd w:val="0"/>
-        <w:spacing w:after="0" w:line="240" w:lineRule="auto"/>
-        <w:rPr>
-          <w:rFonts w:ascii="Times New Roman" w:hAnsi="Times New Roman" w:cs="Times New Roman"/>
-          <w:i/>
-          <w:sz w:val="24"/>
-          <w:szCs w:val="24"/>
-        </w:rPr>
-      </w:pPr>
-    </w:p>
-    <w:p>
-      <w:pPr>
-        <w:autoSpaceDE w:val="0"/>
-        <w:autoSpaceDN w:val="0"/>
-        <w:adjustRightInd w:val="0"/>
-        <w:spacing w:after="0" w:line="240" w:lineRule="auto"/>
-        <w:rPr>
-          <w:rFonts w:ascii="Times New Roman" w:hAnsi="Times New Roman" w:cs="Times New Roman"/>
-          <w:sz w:val="24"/>
-          <w:szCs w:val="24"/>
-        </w:rPr>
-      </w:pPr>
-      <w:r>
-        <w:rPr>
-          <w:rFonts w:ascii="Times New Roman" w:hAnsi="Times New Roman" w:cs="Times New Roman"/>
-          <w:sz w:val="24"/>
-          <w:szCs w:val="24"/>
-        </w:rPr>
-        <w:t>(e</w:t>
-      </w:r>
-      <w:r>
-        <w:rPr>
-          <w:rFonts w:ascii="Times New Roman" w:hAnsi="Times New Roman" w:cs="Times New Roman"/>
-          <w:sz w:val="24"/>
-          <w:szCs w:val="24"/>
-        </w:rPr>
-        <w:t xml:space="preserve">) </w:t>
-      </w:r>
-      <w:r>
-        <w:rPr>
-          <w:rFonts w:ascii="Times New Roman" w:hAnsi="Times New Roman" w:cs="Times New Roman"/>
-          <w:sz w:val="24"/>
-          <w:szCs w:val="24"/>
-        </w:rPr>
-        <w:t xml:space="preserve">(9 points) </w:t>
-      </w:r>
-      <w:r>
-        <w:rPr>
-          <w:rFonts w:ascii="Times New Roman" w:hAnsi="Times New Roman" w:cs="Times New Roman"/>
-          <w:sz w:val="24"/>
-          <w:szCs w:val="24"/>
-        </w:rPr>
-        <w:t xml:space="preserve">Do the analysis, </w:t>
-      </w:r>
-      <w:r>
-        <w:rPr>
-          <w:rFonts w:ascii="Times New Roman" w:hAnsi="Times New Roman" w:cs="Times New Roman"/>
-          <w:sz w:val="24"/>
-          <w:szCs w:val="24"/>
-        </w:rPr>
-        <w:t>assuming that instead</w:t>
-      </w:r>
-      <w:r>
-        <w:rPr>
-          <w:rFonts w:ascii="Times New Roman" w:hAnsi="Times New Roman" w:cs="Times New Roman"/>
-          <w:sz w:val="24"/>
-          <w:szCs w:val="24"/>
-        </w:rPr>
-        <w:t xml:space="preserve"> of looking at all the pairwise </w:t>
-      </w:r>
-      <w:r>
-        <w:rPr>
-          <w:rFonts w:ascii="Times New Roman" w:hAnsi="Times New Roman" w:cs="Times New Roman"/>
-          <w:sz w:val="24"/>
-          <w:szCs w:val="24"/>
-        </w:rPr>
-        <w:t>comparisons,</w:t>
-      </w:r>
-      <w:r>
-        <w:rPr>
-          <w:rFonts w:ascii="Times New Roman" w:hAnsi="Times New Roman" w:cs="Times New Roman"/>
-          <w:sz w:val="24"/>
-          <w:szCs w:val="24"/>
-        </w:rPr>
-        <w:t xml:space="preserve"> you only want to consider 3 diff</w:t>
-      </w:r>
-      <w:r>
-        <w:rPr>
-          <w:rFonts w:ascii="Times New Roman" w:hAnsi="Times New Roman" w:cs="Times New Roman"/>
-          <w:sz w:val="24"/>
-          <w:szCs w:val="24"/>
-        </w:rPr>
-        <w:t xml:space="preserve">erent contrasts: </w:t>
-      </w:r>
-    </w:p>
-    <w:p>
-      <w:pPr>
-        <w:autoSpaceDE w:val="0"/>
-        <w:autoSpaceDN w:val="0"/>
-        <w:adjustRightInd w:val="0"/>
-        <w:spacing w:after="0" w:line="240" w:lineRule="auto"/>
-        <w:ind w:firstLine="720"/>
-        <w:rPr>
-          <w:rFonts w:ascii="Times New Roman" w:hAnsi="Times New Roman" w:cs="Times New Roman"/>
-          <w:sz w:val="24"/>
-          <w:szCs w:val="24"/>
-        </w:rPr>
-      </w:pPr>
-      <w:r>
-        <w:rPr>
-          <w:rFonts w:ascii="Times New Roman" w:hAnsi="Times New Roman" w:cs="Times New Roman"/>
-          <w:sz w:val="24"/>
-          <w:szCs w:val="24"/>
-        </w:rPr>
-        <w:t>(</w:t>
-      </w:r>
-      <w:proofErr w:type="spellStart"/>
-      <w:r>
-        <w:rPr>
-          <w:rFonts w:ascii="Times New Roman" w:hAnsi="Times New Roman" w:cs="Times New Roman"/>
-          <w:sz w:val="24"/>
-          <w:szCs w:val="24"/>
-        </w:rPr>
-        <w:t>i</w:t>
-      </w:r>
-      <w:proofErr w:type="spellEnd"/>
-      <w:r>
-        <w:rPr>
-          <w:rFonts w:ascii="Times New Roman" w:hAnsi="Times New Roman" w:cs="Times New Roman"/>
-          <w:sz w:val="24"/>
-          <w:szCs w:val="24"/>
-        </w:rPr>
-        <w:t xml:space="preserve">) </w:t>
-      </w:r>
-      <w:r>
-        <w:rPr>
-          <w:rFonts w:ascii="Times New Roman" w:hAnsi="Times New Roman" w:cs="Times New Roman"/>
-          <w:sz w:val="24"/>
-          <w:szCs w:val="24"/>
-        </w:rPr>
-        <w:t xml:space="preserve"> </w:t>
-      </w:r>
-      <w:r>
-        <w:rPr>
-          <w:rFonts w:ascii="Times New Roman" w:hAnsi="Times New Roman" w:cs="Times New Roman"/>
-          <w:sz w:val="24"/>
-          <w:szCs w:val="24"/>
-        </w:rPr>
-        <w:t>mean of the</w:t>
-      </w:r>
-      <w:r>
-        <w:rPr>
-          <w:rFonts w:ascii="Times New Roman" w:hAnsi="Times New Roman" w:cs="Times New Roman"/>
-          <w:sz w:val="24"/>
-          <w:szCs w:val="24"/>
-        </w:rPr>
-        <w:t xml:space="preserve"> </w:t>
-      </w:r>
-      <w:proofErr w:type="spellStart"/>
-      <w:r>
-        <w:rPr>
-          <w:rFonts w:ascii="Times New Roman" w:hAnsi="Times New Roman" w:cs="Times New Roman"/>
-          <w:sz w:val="24"/>
-          <w:szCs w:val="24"/>
-        </w:rPr>
-        <w:t>pickups</w:t>
-      </w:r>
-      <w:r>
-        <w:rPr>
-          <w:rFonts w:ascii="Times New Roman" w:hAnsi="Times New Roman" w:cs="Times New Roman"/>
-          <w:sz w:val="24"/>
-          <w:szCs w:val="24"/>
-        </w:rPr>
-        <w:t>&amp;vans&amp;minivans</w:t>
-      </w:r>
-      <w:proofErr w:type="spellEnd"/>
-      <w:r>
-        <w:rPr>
-          <w:rFonts w:ascii="Times New Roman" w:hAnsi="Times New Roman" w:cs="Times New Roman"/>
-          <w:sz w:val="24"/>
-          <w:szCs w:val="24"/>
-        </w:rPr>
-        <w:t xml:space="preserve"> minus the mean of the other 4 car types, </w:t>
-      </w:r>
-    </w:p>
-    <w:p>
-      <w:pPr>
-        <w:autoSpaceDE w:val="0"/>
-        <w:autoSpaceDN w:val="0"/>
-        <w:adjustRightInd w:val="0"/>
-        <w:spacing w:after="0" w:line="240" w:lineRule="auto"/>
-        <w:ind w:firstLine="720"/>
-        <w:rPr>
-          <w:rFonts w:ascii="Times New Roman" w:hAnsi="Times New Roman" w:cs="Times New Roman"/>
-          <w:sz w:val="24"/>
-          <w:szCs w:val="24"/>
-        </w:rPr>
-      </w:pPr>
-      <w:r>
-        <w:rPr>
-          <w:rFonts w:ascii="Times New Roman" w:hAnsi="Times New Roman" w:cs="Times New Roman"/>
-          <w:sz w:val="24"/>
-          <w:szCs w:val="24"/>
-        </w:rPr>
-        <w:t xml:space="preserve">(ii) mean of the </w:t>
-      </w:r>
-      <w:proofErr w:type="spellStart"/>
-      <w:r>
-        <w:rPr>
-          <w:rFonts w:ascii="Times New Roman" w:hAnsi="Times New Roman" w:cs="Times New Roman"/>
-          <w:sz w:val="24"/>
-          <w:szCs w:val="24"/>
-        </w:rPr>
-        <w:t>heavy&amp;medium</w:t>
-      </w:r>
-      <w:proofErr w:type="spellEnd"/>
-      <w:r>
-        <w:rPr>
-          <w:rFonts w:ascii="Times New Roman" w:hAnsi="Times New Roman" w:cs="Times New Roman"/>
-          <w:sz w:val="24"/>
-          <w:szCs w:val="24"/>
-        </w:rPr>
-        <w:t xml:space="preserve"> cars minus the mean of the </w:t>
-      </w:r>
-      <w:proofErr w:type="spellStart"/>
-      <w:r>
-        <w:rPr>
-          <w:rFonts w:ascii="Times New Roman" w:hAnsi="Times New Roman" w:cs="Times New Roman"/>
-          <w:sz w:val="24"/>
-          <w:szCs w:val="24"/>
-        </w:rPr>
-        <w:t>light&amp;compact</w:t>
-      </w:r>
-      <w:proofErr w:type="spellEnd"/>
-      <w:r>
-        <w:rPr>
-          <w:rFonts w:ascii="Times New Roman" w:hAnsi="Times New Roman" w:cs="Times New Roman"/>
-          <w:sz w:val="24"/>
-          <w:szCs w:val="24"/>
-        </w:rPr>
-        <w:t xml:space="preserve"> cars, and </w:t>
-      </w:r>
-    </w:p>
-    <w:p>
-      <w:pPr>
-        <w:autoSpaceDE w:val="0"/>
-        <w:autoSpaceDN w:val="0"/>
-        <w:adjustRightInd w:val="0"/>
-        <w:spacing w:after="0" w:line="240" w:lineRule="auto"/>
-        <w:ind w:firstLine="720"/>
-        <w:rPr>
-          <w:rFonts w:ascii="Times New Roman" w:hAnsi="Times New Roman" w:cs="Times New Roman"/>
-          <w:sz w:val="24"/>
-          <w:szCs w:val="24"/>
-        </w:rPr>
-      </w:pPr>
-      <w:r>
-        <w:rPr>
-          <w:rFonts w:ascii="Times New Roman" w:hAnsi="Times New Roman" w:cs="Times New Roman"/>
-          <w:sz w:val="24"/>
-          <w:szCs w:val="24"/>
-        </w:rPr>
-        <w:t xml:space="preserve">(iii) mean of light </w:t>
-      </w:r>
-      <w:r>
-        <w:rPr>
-          <w:rFonts w:ascii="Times New Roman" w:hAnsi="Times New Roman" w:cs="Times New Roman"/>
-          <w:sz w:val="24"/>
-          <w:szCs w:val="24"/>
-        </w:rPr>
-        <w:t>c</w:t>
-      </w:r>
-      <w:r>
-        <w:rPr>
-          <w:rFonts w:ascii="Times New Roman" w:hAnsi="Times New Roman" w:cs="Times New Roman"/>
-          <w:sz w:val="24"/>
-          <w:szCs w:val="24"/>
-        </w:rPr>
-        <w:t>ars minus mean of compact cars.</w:t>
-      </w:r>
+      </w:pPr>
+      <w:r>
+        <w:rPr>
+          <w:rFonts w:ascii="Times New Roman" w:hAnsi="Times New Roman" w:cs="Times New Roman"/>
+          <w:sz w:val="24"/>
+          <w:szCs w:val="24"/>
+        </w:rPr>
+        <w:t>mean of light cars minus mean of compact cars.</w:t>
+      </w:r>
+    </w:p>
+    <w:p>
+      <w:pPr>
+        <w:autoSpaceDE w:val="0"/>
+        <w:autoSpaceDN w:val="0"/>
+        <w:adjustRightInd w:val="0"/>
+        <w:spacing w:after="0" w:line="240" w:lineRule="auto"/>
+        <w:rPr>
+          <w:rFonts w:ascii="Times New Roman" w:hAnsi="Times New Roman" w:cs="Times New Roman"/>
+          <w:sz w:val="24"/>
+          <w:szCs w:val="24"/>
+        </w:rPr>
+      </w:pPr>
+    </w:p>
+    <w:p>
+      <w:pPr>
+        <w:autoSpaceDE w:val="0"/>
+        <w:autoSpaceDN w:val="0"/>
+        <w:adjustRightInd w:val="0"/>
+        <w:spacing w:after="0" w:line="240" w:lineRule="auto"/>
+        <w:rPr>
+          <w:rFonts w:ascii="Times New Roman" w:hAnsi="Times New Roman" w:cs="Times New Roman"/>
+          <w:sz w:val="24"/>
+          <w:szCs w:val="24"/>
+        </w:rPr>
+      </w:pPr>
     </w:p>
     <w:p>
       <w:pPr>
@@ -2075,8 +1773,6 @@
         </w:rPr>
         <w:t>0.333 not 0.33.</w:t>
       </w:r>
-      <w:bookmarkStart w:id="0" w:name="_GoBack"/>
-      <w:bookmarkEnd w:id="0"/>
     </w:p>
     <w:sectPr>
       <w:pgSz w:w="12240" w:h="15840"/>
@@ -2089,8 +1785,8 @@
 </file>
 
 <file path=word/numbering.xml><?xml version="1.0" encoding="utf-8"?>
-<w:numbering xmlns:wpc="http://schemas.microsoft.com/office/word/2010/wordprocessingCanvas" xmlns:cx="http://schemas.microsoft.com/office/drawing/2014/chartex" xmlns:cx1="http://schemas.microsoft.com/office/drawing/2015/9/8/chartex" xmlns:mc="http://schemas.openxmlformats.org/markup-compatibility/2006" xmlns:o="urn:schemas-microsoft-com:office:office" xmlns:r="http://schemas.openxmlformats.org/officeDocument/2006/relationships" xmlns:m="http://schemas.openxmlformats.org/officeDocument/2006/math" xmlns:v="urn:schemas-microsoft-com:vml" xmlns:wp14="http://schemas.microsoft.com/office/word/2010/wordprocessingDrawing" xmlns:wp="http://schemas.openxmlformats.org/drawingml/2006/wordprocessingDrawing" xmlns:w10="urn:schemas-microsoft-com:office:word" xmlns:w="http://schemas.openxmlformats.org/wordprocessingml/2006/main" xmlns:w14="http://schemas.microsoft.com/office/word/2010/wordml" xmlns:w15="http://schemas.microsoft.com/office/word/2012/wordml" xmlns:w16se="http://schemas.microsoft.com/office/word/2015/wordml/symex" xmlns:wpg="http://schemas.microsoft.com/office/word/2010/wordprocessingGroup" xmlns:wpi="http://schemas.microsoft.com/office/word/2010/wordprocessingInk" xmlns:wne="http://schemas.microsoft.com/office/word/2006/wordml" xmlns:wps="http://schemas.microsoft.com/office/word/2010/wordprocessingShape" mc:Ignorable="w14 w15 w16se wp14">
-  <w:abstractNum w:abstractNumId="0" w15:restartNumberingAfterBreak="0">
+<w:numbering xmlns:wpc="http://schemas.microsoft.com/office/word/2010/wordprocessingCanvas" xmlns:mo="http://schemas.microsoft.com/office/mac/office/2008/main" xmlns:mc="http://schemas.openxmlformats.org/markup-compatibility/2006" xmlns:mv="urn:schemas-microsoft-com:mac:vml" xmlns:o="urn:schemas-microsoft-com:office:office" xmlns:r="http://schemas.openxmlformats.org/officeDocument/2006/relationships" xmlns:m="http://schemas.openxmlformats.org/officeDocument/2006/math" xmlns:v="urn:schemas-microsoft-com:vml" xmlns:wp14="http://schemas.microsoft.com/office/word/2010/wordprocessingDrawing" xmlns:wp="http://schemas.openxmlformats.org/drawingml/2006/wordprocessingDrawing" xmlns:w10="urn:schemas-microsoft-com:office:word" xmlns:w="http://schemas.openxmlformats.org/wordprocessingml/2006/main" xmlns:w14="http://schemas.microsoft.com/office/word/2010/wordml" xmlns:w15="http://schemas.microsoft.com/office/word/2012/wordml" xmlns:wpg="http://schemas.microsoft.com/office/word/2010/wordprocessingGroup" xmlns:wpi="http://schemas.microsoft.com/office/word/2010/wordprocessingInk" xmlns:wne="http://schemas.microsoft.com/office/word/2006/wordml" xmlns:wps="http://schemas.microsoft.com/office/word/2010/wordprocessingShape" mc:Ignorable="w14 w15 wp14">
+  <w:abstractNum w:abstractNumId="0">
     <w:nsid w:val="0ECF51D5"/>
     <w:multiLevelType w:val="hybridMultilevel"/>
     <w:tmpl w:val="22EAB8E6"/>
@@ -2179,7 +1875,7 @@
       </w:pPr>
     </w:lvl>
   </w:abstractNum>
-  <w:abstractNum w:abstractNumId="1" w15:restartNumberingAfterBreak="0">
+  <w:abstractNum w:abstractNumId="1">
     <w:nsid w:val="30876FD2"/>
     <w:multiLevelType w:val="hybridMultilevel"/>
     <w:tmpl w:val="ECC00C3E"/>
@@ -2268,7 +1964,96 @@
       </w:pPr>
     </w:lvl>
   </w:abstractNum>
-  <w:abstractNum w:abstractNumId="2" w15:restartNumberingAfterBreak="0">
+  <w:abstractNum w:abstractNumId="2">
+    <w:nsid w:val="3A493DFE"/>
+    <w:multiLevelType w:val="hybridMultilevel"/>
+    <w:tmpl w:val="6B644096"/>
+    <w:lvl w:ilvl="0" w:tplc="0409000F">
+      <w:start w:val="1"/>
+      <w:numFmt w:val="decimal"/>
+      <w:lvlText w:val="%1."/>
+      <w:lvlJc w:val="left"/>
+      <w:pPr>
+        <w:ind w:left="720" w:hanging="360"/>
+      </w:pPr>
+      <w:rPr>
+        <w:rFonts w:hint="default"/>
+      </w:rPr>
+    </w:lvl>
+    <w:lvl w:ilvl="1" w:tplc="04090019">
+      <w:start w:val="1"/>
+      <w:numFmt w:val="lowerLetter"/>
+      <w:lvlText w:val="%2."/>
+      <w:lvlJc w:val="left"/>
+      <w:pPr>
+        <w:ind w:left="1440" w:hanging="360"/>
+      </w:pPr>
+    </w:lvl>
+    <w:lvl w:ilvl="2" w:tplc="0409001B">
+      <w:start w:val="1"/>
+      <w:numFmt w:val="lowerRoman"/>
+      <w:lvlText w:val="%3."/>
+      <w:lvlJc w:val="right"/>
+      <w:pPr>
+        <w:ind w:left="2160" w:hanging="180"/>
+      </w:pPr>
+    </w:lvl>
+    <w:lvl w:ilvl="3" w:tplc="0409000F">
+      <w:start w:val="1"/>
+      <w:numFmt w:val="decimal"/>
+      <w:lvlText w:val="%4."/>
+      <w:lvlJc w:val="left"/>
+      <w:pPr>
+        <w:ind w:left="2880" w:hanging="360"/>
+      </w:pPr>
+    </w:lvl>
+    <w:lvl w:ilvl="4" w:tplc="04090019" w:tentative="1">
+      <w:start w:val="1"/>
+      <w:numFmt w:val="lowerLetter"/>
+      <w:lvlText w:val="%5."/>
+      <w:lvlJc w:val="left"/>
+      <w:pPr>
+        <w:ind w:left="3600" w:hanging="360"/>
+      </w:pPr>
+    </w:lvl>
+    <w:lvl w:ilvl="5" w:tplc="0409001B" w:tentative="1">
+      <w:start w:val="1"/>
+      <w:numFmt w:val="lowerRoman"/>
+      <w:lvlText w:val="%6."/>
+      <w:lvlJc w:val="right"/>
+      <w:pPr>
+        <w:ind w:left="4320" w:hanging="180"/>
+      </w:pPr>
+    </w:lvl>
+    <w:lvl w:ilvl="6" w:tplc="0409000F" w:tentative="1">
+      <w:start w:val="1"/>
+      <w:numFmt w:val="decimal"/>
+      <w:lvlText w:val="%7."/>
+      <w:lvlJc w:val="left"/>
+      <w:pPr>
+        <w:ind w:left="5040" w:hanging="360"/>
+      </w:pPr>
+    </w:lvl>
+    <w:lvl w:ilvl="7" w:tplc="04090019" w:tentative="1">
+      <w:start w:val="1"/>
+      <w:numFmt w:val="lowerLetter"/>
+      <w:lvlText w:val="%8."/>
+      <w:lvlJc w:val="left"/>
+      <w:pPr>
+        <w:ind w:left="5760" w:hanging="360"/>
+      </w:pPr>
+    </w:lvl>
+    <w:lvl w:ilvl="8" w:tplc="0409001B" w:tentative="1">
+      <w:start w:val="1"/>
+      <w:numFmt w:val="lowerRoman"/>
+      <w:lvlText w:val="%9."/>
+      <w:lvlJc w:val="right"/>
+      <w:pPr>
+        <w:ind w:left="6480" w:hanging="180"/>
+      </w:pPr>
+    </w:lvl>
+  </w:abstractNum>
+  <w:abstractNum w:abstractNumId="3">
     <w:nsid w:val="6C166005"/>
     <w:multiLevelType w:val="hybridMultilevel"/>
     <w:tmpl w:val="B35A1EAA"/>
@@ -2382,7 +2167,7 @@
     </w:lvl>
   </w:abstractNum>
   <w:num w:numId="1">
-    <w:abstractNumId w:val="2"/>
+    <w:abstractNumId w:val="3"/>
   </w:num>
   <w:num w:numId="2">
     <w:abstractNumId w:val="1"/>
@@ -2390,11 +2175,14 @@
   <w:num w:numId="3">
     <w:abstractNumId w:val="0"/>
   </w:num>
+  <w:num w:numId="4">
+    <w:abstractNumId w:val="2"/>
+  </w:num>
 </w:numbering>
 </file>
 
 <file path=word/styles.xml><?xml version="1.0" encoding="utf-8"?>
-<w:styles xmlns:mc="http://schemas.openxmlformats.org/markup-compatibility/2006" xmlns:r="http://schemas.openxmlformats.org/officeDocument/2006/relationships" xmlns:w="http://schemas.openxmlformats.org/wordprocessingml/2006/main" xmlns:w14="http://schemas.microsoft.com/office/word/2010/wordml" xmlns:w15="http://schemas.microsoft.com/office/word/2012/wordml" xmlns:w16se="http://schemas.microsoft.com/office/word/2015/wordml/symex" mc:Ignorable="w14 w15 w16se">
+<w:styles xmlns:mc="http://schemas.openxmlformats.org/markup-compatibility/2006" xmlns:r="http://schemas.openxmlformats.org/officeDocument/2006/relationships" xmlns:w="http://schemas.openxmlformats.org/wordprocessingml/2006/main" xmlns:w14="http://schemas.microsoft.com/office/word/2010/wordml" xmlns:w15="http://schemas.microsoft.com/office/word/2012/wordml" mc:Ignorable="w14 w15">
   <w:docDefaults>
     <w:rPrDefault>
       <w:rPr>
@@ -2410,7 +2198,7 @@
       </w:pPr>
     </w:pPrDefault>
   </w:docDefaults>
-  <w:latentStyles w:defLockedState="0" w:defUIPriority="99" w:defSemiHidden="0" w:defUnhideWhenUsed="0" w:defQFormat="0" w:count="371">
+  <w:latentStyles w:defLockedState="0" w:defUIPriority="99" w:defSemiHidden="0" w:defUnhideWhenUsed="0" w:defQFormat="0" w:count="382">
     <w:lsdException w:name="Normal" w:uiPriority="0" w:qFormat="1"/>
     <w:lsdException w:name="heading 1" w:uiPriority="9" w:qFormat="1"/>
     <w:lsdException w:name="heading 2" w:semiHidden="1" w:uiPriority="9" w:unhideWhenUsed="1" w:qFormat="1"/>
@@ -2516,7 +2304,6 @@
     <w:lsdException w:name="HTML Sample" w:semiHidden="1" w:unhideWhenUsed="1"/>
     <w:lsdException w:name="HTML Typewriter" w:semiHidden="1" w:unhideWhenUsed="1"/>
     <w:lsdException w:name="HTML Variable" w:semiHidden="1" w:unhideWhenUsed="1"/>
-    <w:lsdException w:name="Normal Table" w:semiHidden="1" w:unhideWhenUsed="1"/>
     <w:lsdException w:name="annotation subject" w:semiHidden="1" w:unhideWhenUsed="1"/>
     <w:lsdException w:name="No List" w:semiHidden="1" w:unhideWhenUsed="1"/>
     <w:lsdException w:name="Outline List 1" w:semiHidden="1" w:unhideWhenUsed="1"/>
@@ -2562,11 +2349,9 @@
     <w:lsdException w:name="Table Subtle 1" w:semiHidden="1" w:unhideWhenUsed="1"/>
     <w:lsdException w:name="Table Subtle 2" w:semiHidden="1" w:unhideWhenUsed="1"/>
     <w:lsdException w:name="Table Web 1" w:semiHidden="1" w:unhideWhenUsed="1"/>
-    <w:lsdException w:name="Table Web 2" w:semiHidden="1" w:unhideWhenUsed="1"/>
     <w:lsdException w:name="Table Web 3" w:semiHidden="1" w:unhideWhenUsed="1"/>
     <w:lsdException w:name="Balloon Text" w:semiHidden="1" w:unhideWhenUsed="1"/>
     <w:lsdException w:name="Table Grid" w:uiPriority="39"/>
-    <w:lsdException w:name="Table Theme" w:semiHidden="1" w:unhideWhenUsed="1"/>
     <w:lsdException w:name="Placeholder Text" w:semiHidden="1"/>
     <w:lsdException w:name="No Spacing" w:uiPriority="1" w:qFormat="1"/>
     <w:lsdException w:name="Light Shading" w:uiPriority="60"/>
@@ -2782,6 +2567,8 @@
     <w:lsdException w:name="List Table 5 Dark Accent 6" w:uiPriority="50"/>
     <w:lsdException w:name="List Table 6 Colorful Accent 6" w:uiPriority="51"/>
     <w:lsdException w:name="List Table 7 Colorful Accent 6" w:uiPriority="52"/>
+    <w:lsdException w:name="Mention" w:semiHidden="1" w:unhideWhenUsed="1"/>
+    <w:lsdException w:name="Smart Hyperlink" w:semiHidden="1" w:unhideWhenUsed="1"/>
   </w:latentStyles>
   <w:style w:type="paragraph" w:default="1" w:styleId="Normal">
     <w:name w:val="Normal"/>

--- a/HW/UV- SPRM11 Enrichment.docx
+++ b/HW/UV- SPRM11 Enrichment.docx
@@ -702,8 +702,6 @@
           <w:szCs w:val="24"/>
         </w:rPr>
       </w:pPr>
-      <w:bookmarkStart w:id="0" w:name="_GoBack"/>
-      <w:bookmarkEnd w:id="0"/>
       <w:r>
         <w:rPr>
           <w:rFonts w:ascii="Times New Roman" w:hAnsi="Times New Roman" w:cs="Times New Roman"/>
@@ -712,10 +710,10 @@
           <w:szCs w:val="24"/>
         </w:rPr>
         <w:drawing>
-          <wp:inline distT="0" distB="0" distL="0" distR="0" wp14:anchorId="39B65338" wp14:editId="455A401D">
-            <wp:extent cx="4634865" cy="923012"/>
-            <wp:effectExtent l="0" t="0" r="0" b="0"/>
-            <wp:docPr id="2" name="Picture 2"/>
+          <wp:inline distT="0" distB="0" distL="0" distR="0" wp14:anchorId="5D46D4C7" wp14:editId="7510A5E5">
+            <wp:extent cx="4785901" cy="2714567"/>
+            <wp:effectExtent l="0" t="0" r="0" b="3810"/>
+            <wp:docPr id="3" name="Picture 3"/>
             <wp:cNvGraphicFramePr>
               <a:graphicFrameLocks xmlns:a="http://schemas.openxmlformats.org/drawingml/2006/main" noChangeAspect="1"/>
             </wp:cNvGraphicFramePr>
@@ -723,11 +721,11 @@
               <a:graphicData uri="http://schemas.openxmlformats.org/drawingml/2006/picture">
                 <pic:pic xmlns:pic="http://schemas.openxmlformats.org/drawingml/2006/picture">
                   <pic:nvPicPr>
-                    <pic:cNvPr id="2" name="Screen Shot 2018-06-29 at 11.42.21 AM.png"/>
+                    <pic:cNvPr id="3" name="Screen Shot 2018-06-29 at 1.34.53 PM.png"/>
                     <pic:cNvPicPr/>
                   </pic:nvPicPr>
                   <pic:blipFill>
-                    <a:blip r:embed="rId5" cstate="print">
+                    <a:blip r:embed="rId5">
                       <a:extLst>
                         <a:ext uri="{28A0092B-C50C-407E-A947-70E740481C1C}">
                           <a14:useLocalDpi xmlns:a14="http://schemas.microsoft.com/office/drawing/2010/main" val="0"/>
@@ -741,74 +739,7 @@
                   <pic:spPr>
                     <a:xfrm>
                       <a:off x="0" y="0"/>
-                      <a:ext cx="4696507" cy="935288"/>
-                    </a:xfrm>
-                    <a:prstGeom prst="rect">
-                      <a:avLst/>
-                    </a:prstGeom>
-                  </pic:spPr>
-                </pic:pic>
-              </a:graphicData>
-            </a:graphic>
-          </wp:inline>
-        </w:drawing>
-      </w:r>
-    </w:p>
-    <w:p>
-      <w:pPr>
-        <w:pStyle w:val="ListParagraph"/>
-        <w:numPr>
-          <w:ilvl w:val="3"/>
-          <w:numId w:val="4"/>
-        </w:numPr>
-        <w:autoSpaceDE w:val="0"/>
-        <w:autoSpaceDN w:val="0"/>
-        <w:adjustRightInd w:val="0"/>
-        <w:spacing w:after="0" w:line="240" w:lineRule="auto"/>
-        <w:rPr>
-          <w:rFonts w:ascii="Times New Roman" w:hAnsi="Times New Roman" w:cs="Times New Roman"/>
-          <w:sz w:val="24"/>
-          <w:szCs w:val="24"/>
-        </w:rPr>
-      </w:pPr>
-      <w:r>
-        <w:rPr>
-          <w:rFonts w:ascii="Times New Roman" w:hAnsi="Times New Roman" w:cs="Times New Roman"/>
-          <w:noProof/>
-          <w:sz w:val="24"/>
-          <w:szCs w:val="24"/>
-        </w:rPr>
-        <w:drawing>
-          <wp:inline distT="0" distB="0" distL="0" distR="0" wp14:anchorId="35FBCD43" wp14:editId="3D46A26D">
-            <wp:extent cx="4063365" cy="2158880"/>
-            <wp:effectExtent l="0" t="0" r="635" b="635"/>
-            <wp:docPr id="1" name="Picture 1"/>
-            <wp:cNvGraphicFramePr>
-              <a:graphicFrameLocks xmlns:a="http://schemas.openxmlformats.org/drawingml/2006/main" noChangeAspect="1"/>
-            </wp:cNvGraphicFramePr>
-            <a:graphic xmlns:a="http://schemas.openxmlformats.org/drawingml/2006/main">
-              <a:graphicData uri="http://schemas.openxmlformats.org/drawingml/2006/picture">
-                <pic:pic xmlns:pic="http://schemas.openxmlformats.org/drawingml/2006/picture">
-                  <pic:nvPicPr>
-                    <pic:cNvPr id="1" name="Screen Shot 2018-06-29 at 11.41.53 AM.png"/>
-                    <pic:cNvPicPr/>
-                  </pic:nvPicPr>
-                  <pic:blipFill>
-                    <a:blip r:embed="rId6" cstate="print">
-                      <a:extLst>
-                        <a:ext uri="{28A0092B-C50C-407E-A947-70E740481C1C}">
-                          <a14:useLocalDpi xmlns:a14="http://schemas.microsoft.com/office/drawing/2010/main" val="0"/>
-                        </a:ext>
-                      </a:extLst>
-                    </a:blip>
-                    <a:stretch>
-                      <a:fillRect/>
-                    </a:stretch>
-                  </pic:blipFill>
-                  <pic:spPr>
-                    <a:xfrm>
-                      <a:off x="0" y="0"/>
-                      <a:ext cx="4075675" cy="2165421"/>
+                      <a:ext cx="4805062" cy="2725435"/>
                     </a:xfrm>
                     <a:prstGeom prst="rect">
                       <a:avLst/>
@@ -1104,6 +1035,78 @@
       <w:pPr>
         <w:pStyle w:val="ListParagraph"/>
         <w:numPr>
+          <w:ilvl w:val="3"/>
+          <w:numId w:val="4"/>
+        </w:numPr>
+        <w:autoSpaceDE w:val="0"/>
+        <w:autoSpaceDN w:val="0"/>
+        <w:adjustRightInd w:val="0"/>
+        <w:spacing w:after="0" w:line="240" w:lineRule="auto"/>
+        <w:rPr>
+          <w:rFonts w:ascii="Times New Roman" w:hAnsi="Times New Roman" w:cs="Times New Roman"/>
+          <w:color w:val="000000"/>
+          <w:sz w:val="24"/>
+          <w:szCs w:val="24"/>
+        </w:rPr>
+      </w:pPr>
+      <w:bookmarkStart w:id="0" w:name="_GoBack"/>
+      <w:r>
+        <w:rPr>
+          <w:rFonts w:ascii="Times New Roman" w:hAnsi="Times New Roman" w:cs="Times New Roman"/>
+          <w:noProof/>
+          <w:color w:val="000000"/>
+          <w:sz w:val="24"/>
+          <w:szCs w:val="24"/>
+        </w:rPr>
+        <w:lastRenderedPageBreak/>
+        <w:drawing>
+          <wp:inline distT="0" distB="0" distL="0" distR="0" wp14:anchorId="179FC9CE" wp14:editId="0F64735A">
+            <wp:extent cx="4634865" cy="2623452"/>
+            <wp:effectExtent l="0" t="0" r="0" b="0"/>
+            <wp:docPr id="4" name="Picture 4"/>
+            <wp:cNvGraphicFramePr>
+              <a:graphicFrameLocks xmlns:a="http://schemas.openxmlformats.org/drawingml/2006/main" noChangeAspect="1"/>
+            </wp:cNvGraphicFramePr>
+            <a:graphic xmlns:a="http://schemas.openxmlformats.org/drawingml/2006/main">
+              <a:graphicData uri="http://schemas.openxmlformats.org/drawingml/2006/picture">
+                <pic:pic xmlns:pic="http://schemas.openxmlformats.org/drawingml/2006/picture">
+                  <pic:nvPicPr>
+                    <pic:cNvPr id="4" name="Screen Shot 2018-06-29 at 1.36.22 PM.png"/>
+                    <pic:cNvPicPr/>
+                  </pic:nvPicPr>
+                  <pic:blipFill>
+                    <a:blip r:embed="rId6">
+                      <a:extLst>
+                        <a:ext uri="{28A0092B-C50C-407E-A947-70E740481C1C}">
+                          <a14:useLocalDpi xmlns:a14="http://schemas.microsoft.com/office/drawing/2010/main" val="0"/>
+                        </a:ext>
+                      </a:extLst>
+                    </a:blip>
+                    <a:stretch>
+                      <a:fillRect/>
+                    </a:stretch>
+                  </pic:blipFill>
+                  <pic:spPr>
+                    <a:xfrm>
+                      <a:off x="0" y="0"/>
+                      <a:ext cx="4651523" cy="2632881"/>
+                    </a:xfrm>
+                    <a:prstGeom prst="rect">
+                      <a:avLst/>
+                    </a:prstGeom>
+                  </pic:spPr>
+                </pic:pic>
+              </a:graphicData>
+            </a:graphic>
+          </wp:inline>
+        </w:drawing>
+      </w:r>
+      <w:bookmarkEnd w:id="0"/>
+    </w:p>
+    <w:p>
+      <w:pPr>
+        <w:pStyle w:val="ListParagraph"/>
+        <w:numPr>
           <w:ilvl w:val="0"/>
           <w:numId w:val="4"/>
         </w:numPr>
@@ -1125,7 +1128,6 @@
           <w:sz w:val="24"/>
           <w:szCs w:val="24"/>
         </w:rPr>
-        <w:lastRenderedPageBreak/>
         <w:t>The figure below illustrates issues related to the power of hypothesis tests in ANOVA. The top picture refers to the null hypothesis and the bottom picture refers to the alternative hypothesis.</w:t>
       </w:r>
     </w:p>
@@ -1700,6 +1702,7 @@
           <w:sz w:val="24"/>
           <w:szCs w:val="24"/>
         </w:rPr>
+        <w:lastRenderedPageBreak/>
         <w:t>statistically signifi</w:t>
       </w:r>
       <w:r>

--- a/HW/UV- SPRM11 Enrichment.docx
+++ b/HW/UV- SPRM11 Enrichment.docx
@@ -22,9 +22,8 @@
           <w:sz w:val="24"/>
           <w:szCs w:val="24"/>
         </w:rPr>
-        <w:t>SP/</w:t>
-      </w:r>
-      <w:proofErr w:type="gramStart"/>
+        <w:t xml:space="preserve">SP/RM[1,1] – Enrichment </w:t>
+      </w:r>
       <w:r>
         <w:rPr>
           <w:rFonts w:ascii="Times New Roman" w:hAnsi="Times New Roman"/>
@@ -32,25 +31,6 @@
           <w:sz w:val="24"/>
           <w:szCs w:val="24"/>
         </w:rPr>
-        <w:t>RM[</w:t>
-      </w:r>
-      <w:proofErr w:type="gramEnd"/>
-      <w:r>
-        <w:rPr>
-          <w:rFonts w:ascii="Times New Roman" w:hAnsi="Times New Roman"/>
-          <w:b/>
-          <w:sz w:val="24"/>
-          <w:szCs w:val="24"/>
-        </w:rPr>
-        <w:t xml:space="preserve">1,1] – Enrichment </w:t>
-      </w:r>
-      <w:r>
-        <w:rPr>
-          <w:rFonts w:ascii="Times New Roman" w:hAnsi="Times New Roman"/>
-          <w:b/>
-          <w:sz w:val="24"/>
-          <w:szCs w:val="24"/>
-        </w:rPr>
         <w:t xml:space="preserve"> Cortland Watson</w:t>
       </w:r>
     </w:p>
@@ -101,8 +81,10 @@
           <w:sz w:val="24"/>
           <w:szCs w:val="24"/>
         </w:rPr>
-        <w:t>29</w:t>
-      </w:r>
+        <w:t>20</w:t>
+      </w:r>
+      <w:bookmarkStart w:id="0" w:name="_GoBack"/>
+      <w:bookmarkEnd w:id="0"/>
       <w:r>
         <w:rPr>
           <w:rFonts w:ascii="Times New Roman" w:eastAsia="Times New Roman" w:hAnsi="Times New Roman"/>
@@ -180,43 +162,7 @@
           <w:sz w:val="24"/>
           <w:szCs w:val="24"/>
         </w:rPr>
-        <w:t xml:space="preserve">This week I have learned about the power of power. By having </w:t>
-      </w:r>
-      <w:proofErr w:type="gramStart"/>
-      <w:r>
-        <w:rPr>
-          <w:rFonts w:ascii="Times New Roman" w:eastAsia="Times New Roman" w:hAnsi="Times New Roman"/>
-          <w:sz w:val="24"/>
-          <w:szCs w:val="24"/>
-        </w:rPr>
-        <w:t>power</w:t>
-      </w:r>
-      <w:proofErr w:type="gramEnd"/>
-      <w:r>
-        <w:rPr>
-          <w:rFonts w:ascii="Times New Roman" w:eastAsia="Times New Roman" w:hAnsi="Times New Roman"/>
-          <w:sz w:val="24"/>
-          <w:szCs w:val="24"/>
-        </w:rPr>
-        <w:t xml:space="preserve"> we are able to seek out the best way to find truth, without coming across error. By using power to find our sample size, we </w:t>
-      </w:r>
-      <w:proofErr w:type="gramStart"/>
-      <w:r>
-        <w:rPr>
-          <w:rFonts w:ascii="Times New Roman" w:eastAsia="Times New Roman" w:hAnsi="Times New Roman"/>
-          <w:sz w:val="24"/>
-          <w:szCs w:val="24"/>
-        </w:rPr>
-        <w:t>are able to</w:t>
-      </w:r>
-      <w:proofErr w:type="gramEnd"/>
-      <w:r>
-        <w:rPr>
-          <w:rFonts w:ascii="Times New Roman" w:eastAsia="Times New Roman" w:hAnsi="Times New Roman"/>
-          <w:sz w:val="24"/>
-          <w:szCs w:val="24"/>
-        </w:rPr>
-        <w:t xml:space="preserve"> ensure that the data that we collect will not only be significant, but also that it will represent truth. </w:t>
+        <w:t xml:space="preserve">This week I have learned about the power of power. By having power we are able to seek out the best way to find truth, without coming across error. By using power to find our sample size, we are able to ensure that the data that we collect will not only be significant, but also that it will represent truth. </w:t>
       </w:r>
     </w:p>
     <w:p>
@@ -614,25 +560,7 @@
           <w:sz w:val="24"/>
           <w:szCs w:val="24"/>
         </w:rPr>
-        <w:t xml:space="preserve">  In R, make a plot that shows the power of the F test when n = 2, </w:t>
-      </w:r>
-      <w:proofErr w:type="gramStart"/>
-      <w:r>
-        <w:rPr>
-          <w:rFonts w:ascii="Times New Roman" w:hAnsi="Times New Roman" w:cs="Times New Roman"/>
-          <w:sz w:val="24"/>
-          <w:szCs w:val="24"/>
-        </w:rPr>
-        <w:t>3,…</w:t>
-      </w:r>
-      <w:proofErr w:type="gramEnd"/>
-      <w:r>
-        <w:rPr>
-          <w:rFonts w:ascii="Times New Roman" w:hAnsi="Times New Roman" w:cs="Times New Roman"/>
-          <w:sz w:val="24"/>
-          <w:szCs w:val="24"/>
-        </w:rPr>
-        <w:t>, 20.</w:t>
+        <w:t xml:space="preserve">  In R, make a plot that shows the power of the F test when n = 2, 3,…, 20.</w:t>
       </w:r>
       <w:r>
         <w:rPr>
@@ -648,25 +576,7 @@
           <w:sz w:val="24"/>
           <w:szCs w:val="24"/>
         </w:rPr>
-        <w:t xml:space="preserve">Note: after using the </w:t>
-      </w:r>
-      <w:proofErr w:type="spellStart"/>
-      <w:r>
-        <w:rPr>
-          <w:rFonts w:ascii="Times New Roman" w:hAnsi="Times New Roman" w:cs="Times New Roman"/>
-          <w:sz w:val="24"/>
-          <w:szCs w:val="24"/>
-        </w:rPr>
-        <w:t>power.anova.test</w:t>
-      </w:r>
-      <w:proofErr w:type="spellEnd"/>
-      <w:r>
-        <w:rPr>
-          <w:rFonts w:ascii="Times New Roman" w:hAnsi="Times New Roman" w:cs="Times New Roman"/>
-          <w:sz w:val="24"/>
-          <w:szCs w:val="24"/>
-        </w:rPr>
-        <w:t xml:space="preserve"> command in R for every sample size, do the following:</w:t>
+        <w:t>Note: after using the power.anova.test command in R for every sample size, do the following:</w:t>
       </w:r>
       <w:r>
         <w:rPr>
@@ -1049,7 +959,6 @@
           <w:szCs w:val="24"/>
         </w:rPr>
       </w:pPr>
-      <w:bookmarkStart w:id="0" w:name="_GoBack"/>
       <w:r>
         <w:rPr>
           <w:rFonts w:ascii="Times New Roman" w:hAnsi="Times New Roman" w:cs="Times New Roman"/>
@@ -1101,7 +1010,6 @@
           </wp:inline>
         </w:drawing>
       </w:r>
-      <w:bookmarkEnd w:id="0"/>
     </w:p>
     <w:p>
       <w:pPr>
@@ -1228,27 +1136,7 @@
           <w:sz w:val="24"/>
           <w:szCs w:val="24"/>
         </w:rPr>
-        <w:t xml:space="preserve">(1 </w:t>
-      </w:r>
-      <w:proofErr w:type="spellStart"/>
-      <w:r>
-        <w:rPr>
-          <w:rFonts w:ascii="Times New Roman" w:hAnsi="Times New Roman" w:cs="Times New Roman"/>
-          <w:color w:val="000000"/>
-          <w:sz w:val="24"/>
-          <w:szCs w:val="24"/>
-        </w:rPr>
-        <w:t>pt</w:t>
-      </w:r>
-      <w:proofErr w:type="spellEnd"/>
-      <w:r>
-        <w:rPr>
-          <w:rFonts w:ascii="Times New Roman" w:hAnsi="Times New Roman" w:cs="Times New Roman"/>
-          <w:color w:val="000000"/>
-          <w:sz w:val="24"/>
-          <w:szCs w:val="24"/>
-        </w:rPr>
-        <w:t xml:space="preserve">) What is the name of the distribution labeled (a)? </w:t>
+        <w:t xml:space="preserve">(1 pt) What is the name of the distribution labeled (a)? </w:t>
       </w:r>
       <w:r>
         <w:rPr>
@@ -1285,27 +1173,7 @@
           <w:sz w:val="24"/>
           <w:szCs w:val="24"/>
         </w:rPr>
-        <w:t xml:space="preserve">(1 </w:t>
-      </w:r>
-      <w:proofErr w:type="spellStart"/>
-      <w:r>
-        <w:rPr>
-          <w:rFonts w:ascii="Times New Roman" w:hAnsi="Times New Roman" w:cs="Times New Roman"/>
-          <w:color w:val="000000"/>
-          <w:sz w:val="24"/>
-          <w:szCs w:val="24"/>
-        </w:rPr>
-        <w:t>pt</w:t>
-      </w:r>
-      <w:proofErr w:type="spellEnd"/>
-      <w:r>
-        <w:rPr>
-          <w:rFonts w:ascii="Times New Roman" w:hAnsi="Times New Roman" w:cs="Times New Roman"/>
-          <w:color w:val="000000"/>
-          <w:sz w:val="24"/>
-          <w:szCs w:val="24"/>
-        </w:rPr>
-        <w:t xml:space="preserve">) What is the name for the area marked as (b)? </w:t>
+        <w:t xml:space="preserve">(1 pt) What is the name for the area marked as (b)? </w:t>
       </w:r>
       <w:r>
         <w:rPr>
@@ -1342,27 +1210,7 @@
           <w:sz w:val="24"/>
           <w:szCs w:val="24"/>
         </w:rPr>
-        <w:t xml:space="preserve">(1 </w:t>
-      </w:r>
-      <w:proofErr w:type="spellStart"/>
-      <w:r>
-        <w:rPr>
-          <w:rFonts w:ascii="Times New Roman" w:hAnsi="Times New Roman" w:cs="Times New Roman"/>
-          <w:color w:val="000000"/>
-          <w:sz w:val="24"/>
-          <w:szCs w:val="24"/>
-        </w:rPr>
-        <w:t>pt</w:t>
-      </w:r>
-      <w:proofErr w:type="spellEnd"/>
-      <w:r>
-        <w:rPr>
-          <w:rFonts w:ascii="Times New Roman" w:hAnsi="Times New Roman" w:cs="Times New Roman"/>
-          <w:color w:val="000000"/>
-          <w:sz w:val="24"/>
-          <w:szCs w:val="24"/>
-        </w:rPr>
-        <w:t xml:space="preserve">) What is the name for the area marked as (c)? </w:t>
+        <w:t xml:space="preserve">(1 pt) What is the name for the area marked as (c)? </w:t>
       </w:r>
       <w:r>
         <w:rPr>
@@ -1400,7 +1248,6 @@
         </w:rPr>
         <w:t xml:space="preserve">In this problem, you will use SAS or R to do a complete analysis of variance on the head injury severity scores associated with 7 types of cars. The data are found in the file headinjury.csv (note that it is comma-delimited) or SAS filename </w:t>
       </w:r>
-      <w:proofErr w:type="spellStart"/>
       <w:r>
         <w:rPr>
           <w:rFonts w:ascii="Times New Roman" w:hAnsi="Times New Roman" w:cs="Times New Roman"/>
@@ -1410,7 +1257,6 @@
         </w:rPr>
         <w:t>headinjury</w:t>
       </w:r>
-      <w:proofErr w:type="spellEnd"/>
     </w:p>
     <w:p>
       <w:pPr>
@@ -1436,25 +1282,7 @@
           <w:sz w:val="24"/>
           <w:szCs w:val="24"/>
         </w:rPr>
-        <w:t xml:space="preserve">(9 points) Do the analysis, </w:t>
-      </w:r>
-      <w:proofErr w:type="gramStart"/>
-      <w:r>
-        <w:rPr>
-          <w:rFonts w:ascii="Times New Roman" w:hAnsi="Times New Roman" w:cs="Times New Roman"/>
-          <w:sz w:val="24"/>
-          <w:szCs w:val="24"/>
-        </w:rPr>
-        <w:t>assuming that</w:t>
-      </w:r>
-      <w:proofErr w:type="gramEnd"/>
-      <w:r>
-        <w:rPr>
-          <w:rFonts w:ascii="Times New Roman" w:hAnsi="Times New Roman" w:cs="Times New Roman"/>
-          <w:sz w:val="24"/>
-          <w:szCs w:val="24"/>
-        </w:rPr>
-        <w:t xml:space="preserve"> instead of looking at all the pairwise comparisons, you only want to consider 3 different contrasts: </w:t>
+        <w:t xml:space="preserve">(9 points) Do the analysis, assuming that instead of looking at all the pairwise comparisons, you only want to consider 3 different contrasts: </w:t>
       </w:r>
     </w:p>
     <w:p>
@@ -1481,25 +1309,7 @@
           <w:sz w:val="24"/>
           <w:szCs w:val="24"/>
         </w:rPr>
-        <w:t xml:space="preserve">mean of the </w:t>
-      </w:r>
-      <w:proofErr w:type="spellStart"/>
-      <w:r>
-        <w:rPr>
-          <w:rFonts w:ascii="Times New Roman" w:hAnsi="Times New Roman" w:cs="Times New Roman"/>
-          <w:sz w:val="24"/>
-          <w:szCs w:val="24"/>
-        </w:rPr>
-        <w:t>pickups&amp;vans&amp;minivans</w:t>
-      </w:r>
-      <w:proofErr w:type="spellEnd"/>
-      <w:r>
-        <w:rPr>
-          <w:rFonts w:ascii="Times New Roman" w:hAnsi="Times New Roman" w:cs="Times New Roman"/>
-          <w:sz w:val="24"/>
-          <w:szCs w:val="24"/>
-        </w:rPr>
-        <w:t xml:space="preserve"> minus the mean of the other 4 car types, </w:t>
+        <w:t xml:space="preserve">mean of the pickups&amp;vans&amp;minivans minus the mean of the other 4 car types, </w:t>
       </w:r>
     </w:p>
     <w:p>
@@ -1526,43 +1336,7 @@
           <w:sz w:val="24"/>
           <w:szCs w:val="24"/>
         </w:rPr>
-        <w:t xml:space="preserve">mean of the </w:t>
-      </w:r>
-      <w:proofErr w:type="spellStart"/>
-      <w:r>
-        <w:rPr>
-          <w:rFonts w:ascii="Times New Roman" w:hAnsi="Times New Roman" w:cs="Times New Roman"/>
-          <w:sz w:val="24"/>
-          <w:szCs w:val="24"/>
-        </w:rPr>
-        <w:t>heavy&amp;medium</w:t>
-      </w:r>
-      <w:proofErr w:type="spellEnd"/>
-      <w:r>
-        <w:rPr>
-          <w:rFonts w:ascii="Times New Roman" w:hAnsi="Times New Roman" w:cs="Times New Roman"/>
-          <w:sz w:val="24"/>
-          <w:szCs w:val="24"/>
-        </w:rPr>
-        <w:t xml:space="preserve"> cars minus the mean of the </w:t>
-      </w:r>
-      <w:proofErr w:type="spellStart"/>
-      <w:r>
-        <w:rPr>
-          <w:rFonts w:ascii="Times New Roman" w:hAnsi="Times New Roman" w:cs="Times New Roman"/>
-          <w:sz w:val="24"/>
-          <w:szCs w:val="24"/>
-        </w:rPr>
-        <w:t>light&amp;compact</w:t>
-      </w:r>
-      <w:proofErr w:type="spellEnd"/>
-      <w:r>
-        <w:rPr>
-          <w:rFonts w:ascii="Times New Roman" w:hAnsi="Times New Roman" w:cs="Times New Roman"/>
-          <w:sz w:val="24"/>
-          <w:szCs w:val="24"/>
-        </w:rPr>
-        <w:t xml:space="preserve"> cars, and </w:t>
+        <w:t xml:space="preserve">mean of the heavy&amp;medium cars minus the mean of the light&amp;compact cars, and </w:t>
       </w:r>
     </w:p>
     <w:p>
@@ -1599,183 +1373,11 @@
         <w:adjustRightInd w:val="0"/>
         <w:spacing w:after="0" w:line="240" w:lineRule="auto"/>
         <w:rPr>
-          <w:rFonts w:ascii="Times New Roman" w:hAnsi="Times New Roman" w:cs="Times New Roman"/>
-          <w:sz w:val="24"/>
-          <w:szCs w:val="24"/>
-        </w:rPr>
-      </w:pPr>
-    </w:p>
-    <w:p>
-      <w:pPr>
-        <w:autoSpaceDE w:val="0"/>
-        <w:autoSpaceDN w:val="0"/>
-        <w:adjustRightInd w:val="0"/>
-        <w:spacing w:after="0" w:line="240" w:lineRule="auto"/>
-        <w:rPr>
-          <w:rFonts w:ascii="Times New Roman" w:hAnsi="Times New Roman" w:cs="Times New Roman"/>
-          <w:sz w:val="24"/>
-          <w:szCs w:val="24"/>
-        </w:rPr>
-      </w:pPr>
-    </w:p>
-    <w:p>
-      <w:pPr>
-        <w:autoSpaceDE w:val="0"/>
-        <w:autoSpaceDN w:val="0"/>
-        <w:adjustRightInd w:val="0"/>
-        <w:spacing w:after="0" w:line="240" w:lineRule="auto"/>
-        <w:rPr>
-          <w:rFonts w:ascii="Times New Roman" w:hAnsi="Times New Roman" w:cs="Times New Roman"/>
-          <w:sz w:val="24"/>
-          <w:szCs w:val="24"/>
-        </w:rPr>
-      </w:pPr>
-      <w:r>
-        <w:rPr>
-          <w:rFonts w:ascii="Times New Roman" w:hAnsi="Times New Roman" w:cs="Times New Roman"/>
-          <w:sz w:val="24"/>
-          <w:szCs w:val="24"/>
-        </w:rPr>
-        <w:t>Do the three steps so that you can get the correct contrasts you need to put into either SPSS or R.</w:t>
-      </w:r>
-    </w:p>
-    <w:p>
-      <w:pPr>
-        <w:autoSpaceDE w:val="0"/>
-        <w:autoSpaceDN w:val="0"/>
-        <w:adjustRightInd w:val="0"/>
-        <w:spacing w:after="0" w:line="240" w:lineRule="auto"/>
-        <w:rPr>
-          <w:rFonts w:ascii="Times New Roman" w:hAnsi="Times New Roman" w:cs="Times New Roman"/>
-          <w:sz w:val="24"/>
-          <w:szCs w:val="24"/>
-        </w:rPr>
-      </w:pPr>
-      <w:r>
-        <w:rPr>
-          <w:rFonts w:ascii="Times New Roman" w:hAnsi="Times New Roman" w:cs="Times New Roman"/>
-          <w:sz w:val="24"/>
-          <w:szCs w:val="24"/>
-        </w:rPr>
-        <w:t>U</w:t>
-      </w:r>
-      <w:r>
-        <w:rPr>
-          <w:rFonts w:ascii="Times New Roman" w:hAnsi="Times New Roman" w:cs="Times New Roman"/>
-          <w:sz w:val="24"/>
-          <w:szCs w:val="24"/>
-        </w:rPr>
-        <w:t>se your chosen approach and inte</w:t>
-      </w:r>
-      <w:r>
-        <w:rPr>
-          <w:rFonts w:ascii="Times New Roman" w:hAnsi="Times New Roman" w:cs="Times New Roman"/>
-          <w:sz w:val="24"/>
-          <w:szCs w:val="24"/>
-        </w:rPr>
-        <w:t xml:space="preserve">rpret the 3 contrasts described- </w:t>
-      </w:r>
-      <w:r>
-        <w:rPr>
-          <w:rFonts w:ascii="Times New Roman" w:hAnsi="Times New Roman" w:cs="Times New Roman"/>
-          <w:sz w:val="24"/>
-          <w:szCs w:val="24"/>
-        </w:rPr>
-        <w:t>which contrasts are</w:t>
-      </w:r>
-    </w:p>
-    <w:p>
-      <w:pPr>
-        <w:autoSpaceDE w:val="0"/>
-        <w:autoSpaceDN w:val="0"/>
-        <w:adjustRightInd w:val="0"/>
-        <w:spacing w:after="0" w:line="240" w:lineRule="auto"/>
-        <w:rPr>
           <w:rFonts w:ascii="Times New Roman" w:eastAsiaTheme="minorEastAsia" w:hAnsi="Times New Roman" w:cs="Times New Roman"/>
           <w:sz w:val="24"/>
           <w:szCs w:val="24"/>
         </w:rPr>
       </w:pPr>
-      <w:r>
-        <w:rPr>
-          <w:rFonts w:ascii="Times New Roman" w:hAnsi="Times New Roman" w:cs="Times New Roman"/>
-          <w:sz w:val="24"/>
-          <w:szCs w:val="24"/>
-        </w:rPr>
-        <w:lastRenderedPageBreak/>
-        <w:t>statistically signifi</w:t>
-      </w:r>
-      <w:r>
-        <w:rPr>
-          <w:rFonts w:ascii="Times New Roman" w:hAnsi="Times New Roman" w:cs="Times New Roman"/>
-          <w:sz w:val="24"/>
-          <w:szCs w:val="24"/>
-        </w:rPr>
-        <w:t xml:space="preserve">cant? NOTE: When specifying contrasts, if you need to enter </w:t>
-      </w:r>
-      <m:oMath>
-        <m:f>
-          <m:fPr>
-            <m:ctrlPr>
-              <w:rPr>
-                <w:rFonts w:ascii="Cambria Math" w:hAnsi="Cambria Math" w:cs="Times New Roman"/>
-                <w:i/>
-                <w:sz w:val="24"/>
-                <w:szCs w:val="24"/>
-              </w:rPr>
-            </m:ctrlPr>
-          </m:fPr>
-          <m:num>
-            <m:r>
-              <w:rPr>
-                <w:rFonts w:ascii="Cambria Math" w:hAnsi="Cambria Math" w:cs="Times New Roman"/>
-                <w:sz w:val="24"/>
-                <w:szCs w:val="24"/>
-              </w:rPr>
-              <m:t>1</m:t>
-            </m:r>
-          </m:num>
-          <m:den>
-            <m:r>
-              <w:rPr>
-                <w:rFonts w:ascii="Cambria Math" w:hAnsi="Cambria Math" w:cs="Times New Roman"/>
-                <w:sz w:val="24"/>
-                <w:szCs w:val="24"/>
-              </w:rPr>
-              <m:t>3</m:t>
-            </m:r>
-          </m:den>
-        </m:f>
-      </m:oMath>
-      <w:r>
-        <w:rPr>
-          <w:rFonts w:ascii="Times New Roman" w:eastAsiaTheme="minorEastAsia" w:hAnsi="Times New Roman" w:cs="Times New Roman"/>
-          <w:sz w:val="24"/>
-          <w:szCs w:val="24"/>
-        </w:rPr>
-        <w:t>, use</w:t>
-      </w:r>
-    </w:p>
-    <w:p>
-      <w:pPr>
-        <w:autoSpaceDE w:val="0"/>
-        <w:autoSpaceDN w:val="0"/>
-        <w:adjustRightInd w:val="0"/>
-        <w:spacing w:after="0" w:line="240" w:lineRule="auto"/>
-        <w:rPr>
-          <w:rFonts w:ascii="Times New Roman" w:eastAsiaTheme="minorEastAsia" w:hAnsi="Times New Roman" w:cs="Times New Roman"/>
-          <w:sz w:val="24"/>
-          <w:szCs w:val="24"/>
-        </w:rPr>
-      </w:pPr>
-      <w:r>
-        <w:rPr>
-          <w:rFonts w:ascii="Times New Roman" w:eastAsiaTheme="minorEastAsia" w:hAnsi="Times New Roman" w:cs="Times New Roman"/>
-          <w:sz w:val="24"/>
-          <w:szCs w:val="24"/>
-        </w:rPr>
-        <w:t>0.333 not 0.33.</w:t>
-      </w:r>
     </w:p>
     <w:sectPr>
       <w:pgSz w:w="12240" w:h="15840"/>
@@ -2307,6 +1909,7 @@
     <w:lsdException w:name="HTML Sample" w:semiHidden="1" w:unhideWhenUsed="1"/>
     <w:lsdException w:name="HTML Typewriter" w:semiHidden="1" w:unhideWhenUsed="1"/>
     <w:lsdException w:name="HTML Variable" w:semiHidden="1" w:unhideWhenUsed="1"/>
+    <w:lsdException w:name="Normal Table" w:semiHidden="1" w:unhideWhenUsed="1"/>
     <w:lsdException w:name="annotation subject" w:semiHidden="1" w:unhideWhenUsed="1"/>
     <w:lsdException w:name="No List" w:semiHidden="1" w:unhideWhenUsed="1"/>
     <w:lsdException w:name="Outline List 1" w:semiHidden="1" w:unhideWhenUsed="1"/>
@@ -2352,9 +1955,11 @@
     <w:lsdException w:name="Table Subtle 1" w:semiHidden="1" w:unhideWhenUsed="1"/>
     <w:lsdException w:name="Table Subtle 2" w:semiHidden="1" w:unhideWhenUsed="1"/>
     <w:lsdException w:name="Table Web 1" w:semiHidden="1" w:unhideWhenUsed="1"/>
+    <w:lsdException w:name="Table Web 2" w:semiHidden="1" w:unhideWhenUsed="1"/>
     <w:lsdException w:name="Table Web 3" w:semiHidden="1" w:unhideWhenUsed="1"/>
     <w:lsdException w:name="Balloon Text" w:semiHidden="1" w:unhideWhenUsed="1"/>
     <w:lsdException w:name="Table Grid" w:uiPriority="39"/>
+    <w:lsdException w:name="Table Theme" w:semiHidden="1" w:unhideWhenUsed="1"/>
     <w:lsdException w:name="Placeholder Text" w:semiHidden="1"/>
     <w:lsdException w:name="No Spacing" w:uiPriority="1" w:qFormat="1"/>
     <w:lsdException w:name="Light Shading" w:uiPriority="60"/>
